--- a/templates/usa.A_final.docx
+++ b/templates/usa.A_final.docx
@@ -450,70 +450,6 @@
         </w:rPr>
         <w:t>Helmsley Building</w:t>
       </w:r>
-      <w:r>
-        <w:rPr>
-          <w:rFonts w:ascii="Times New Roman" w:hAnsi="Times New Roman" w:cs="Times New Roman"/>
-          <w:sz w:val="24"/>
-          <w:szCs w:val="24"/>
-        </w:rPr>
-        <w:tab/>
-      </w:r>
-      <w:r>
-        <w:rPr>
-          <w:rFonts w:ascii="Times New Roman" w:hAnsi="Times New Roman" w:cs="Times New Roman"/>
-          <w:sz w:val="24"/>
-          <w:szCs w:val="24"/>
-        </w:rPr>
-        <w:tab/>
-      </w:r>
-      <w:r>
-        <w:rPr>
-          <w:rFonts w:ascii="Times New Roman" w:hAnsi="Times New Roman" w:cs="Times New Roman"/>
-          <w:sz w:val="24"/>
-          <w:szCs w:val="24"/>
-        </w:rPr>
-        <w:tab/>
-      </w:r>
-      <w:r>
-        <w:rPr>
-          <w:rFonts w:ascii="Times New Roman" w:hAnsi="Times New Roman" w:cs="Times New Roman"/>
-          <w:sz w:val="24"/>
-          <w:szCs w:val="24"/>
-        </w:rPr>
-        <w:tab/>
-      </w:r>
-      <w:r>
-        <w:rPr>
-          <w:rFonts w:ascii="Times New Roman" w:hAnsi="Times New Roman" w:cs="Times New Roman"/>
-          <w:sz w:val="24"/>
-          <w:szCs w:val="24"/>
-        </w:rPr>
-        <w:tab/>
-      </w:r>
-      <w:r>
-        <w:rPr>
-          <w:rFonts w:ascii="Times New Roman" w:hAnsi="Times New Roman" w:cs="Times New Roman"/>
-          <w:sz w:val="24"/>
-          <w:szCs w:val="24"/>
-        </w:rPr>
-        <w:tab/>
-      </w:r>
-      <w:r>
-        <w:rPr>
-          <w:rFonts w:ascii="Times New Roman" w:hAnsi="Times New Roman" w:cs="Times New Roman"/>
-          <w:sz w:val="24"/>
-          <w:szCs w:val="24"/>
-        </w:rPr>
-        <w:tab/>
-      </w:r>
-      <w:r>
-        <w:rPr>
-          <w:rFonts w:ascii="Times New Roman" w:hAnsi="Times New Roman" w:cs="Times New Roman"/>
-          <w:sz w:val="24"/>
-          <w:szCs w:val="24"/>
-        </w:rPr>
-        <w:tab/>
-      </w:r>
     </w:p>
     <w:p>
       <w:pPr>
@@ -535,9 +471,29 @@
         <w:t>New York, NY 10169</w:t>
       </w:r>
     </w:p>
+    <w:p>
+      <w:pPr>
+        <w:spacing w:after="140" w:line="240" w:lineRule="auto"/>
+        <w:ind w:left="-274" w:firstLine="86"/>
+        <w:jc w:val="both"/>
+        <w:rPr>
+          <w:rFonts w:ascii="Times New Roman" w:hAnsi="Times New Roman" w:cs="Times New Roman"/>
+          <w:sz w:val="24"/>
+          <w:szCs w:val="24"/>
+        </w:rPr>
+      </w:pPr>
+      <w:r>
+        <w:rPr>
+          <w:rFonts w:ascii="Times New Roman" w:hAnsi="Times New Roman" w:cs="Times New Roman"/>
+          <w:sz w:val="24"/>
+          <w:szCs w:val="24"/>
+        </w:rPr>
+        <w:t>United States of America</w:t>
+      </w:r>
+    </w:p>
     <w:tbl>
       <w:tblPr>
-        <w:tblpPr w:leftFromText="180" w:rightFromText="180" w:vertAnchor="text" w:horzAnchor="margin" w:tblpX="-36" w:tblpY="414"/>
+        <w:tblpPr w:leftFromText="187" w:rightFromText="187" w:vertAnchor="text" w:horzAnchor="margin" w:tblpX="-42" w:tblpY="1"/>
         <w:tblW w:w="10998" w:type="dxa"/>
         <w:tblBorders>
           <w:top w:val="single" w:sz="4" w:space="0" w:color="auto"/>
@@ -1313,17 +1269,7 @@
                 <w:sz w:val="20"/>
                 <w:szCs w:val="20"/>
               </w:rPr>
-              <w:t>Type of mark:</w:t>
-            </w:r>
-            <w:bookmarkStart w:id="0" w:name="_GoBack"/>
-            <w:bookmarkEnd w:id="0"/>
-            <w:r>
-              <w:rPr>
-                <w:rFonts w:ascii="Times New Roman" w:hAnsi="Times New Roman" w:cs="Times New Roman"/>
-                <w:sz w:val="20"/>
-                <w:szCs w:val="20"/>
-              </w:rPr>
-              <w:t xml:space="preserve"> </w:t>
+              <w:t xml:space="preserve">Type of mark: </w:t>
             </w:r>
           </w:p>
         </w:tc>
@@ -1349,10 +1295,10 @@
             </w:pPr>
             <w:r>
               <w:rPr>
-                <w:rFonts w:ascii="Arial" w:hAnsi="Arial" w:cs="Arial"/>
+                <w:rFonts w:ascii="Times New Roman" w:hAnsi="Times New Roman" w:cs="Times New Roman"/>
                 <w:color w:val="333333"/>
-                <w:sz w:val="18"/>
-                <w:szCs w:val="18"/>
+                <w:sz w:val="20"/>
+                <w:szCs w:val="20"/>
                 <w:shd w:val="clear" w:color="auto" w:fill="FFFFFF"/>
               </w:rPr>
               <w:t>{</w:t>
@@ -1360,10 +1306,10 @@
             <w:proofErr w:type="spellStart"/>
             <w:r>
               <w:rPr>
-                <w:rFonts w:ascii="Arial" w:hAnsi="Arial" w:cs="Arial"/>
+                <w:rFonts w:ascii="Times New Roman" w:hAnsi="Times New Roman" w:cs="Times New Roman"/>
                 <w:color w:val="333333"/>
-                <w:sz w:val="18"/>
-                <w:szCs w:val="18"/>
+                <w:sz w:val="20"/>
+                <w:szCs w:val="20"/>
                 <w:shd w:val="clear" w:color="auto" w:fill="FFFFFF"/>
               </w:rPr>
               <w:t>markType</w:t>
@@ -1371,10 +1317,10 @@
             <w:proofErr w:type="spellEnd"/>
             <w:r>
               <w:rPr>
-                <w:rFonts w:ascii="Arial" w:hAnsi="Arial" w:cs="Arial"/>
+                <w:rFonts w:ascii="Times New Roman" w:hAnsi="Times New Roman" w:cs="Times New Roman"/>
                 <w:color w:val="333333"/>
-                <w:sz w:val="18"/>
-                <w:szCs w:val="18"/>
+                <w:sz w:val="20"/>
+                <w:szCs w:val="20"/>
                 <w:shd w:val="clear" w:color="auto" w:fill="FFFFFF"/>
               </w:rPr>
               <w:t>}</w:t>
@@ -2052,10 +1998,10 @@
             </w:r>
             <w:r>
               <w:rPr>
-                <w:rFonts w:ascii="Arial" w:hAnsi="Arial" w:cs="Arial"/>
+                <w:rFonts w:ascii="Times New Roman" w:hAnsi="Times New Roman" w:cs="Times New Roman"/>
                 <w:color w:val="333333"/>
-                <w:sz w:val="18"/>
-                <w:szCs w:val="18"/>
+                <w:sz w:val="20"/>
+                <w:szCs w:val="20"/>
                 <w:shd w:val="clear" w:color="auto" w:fill="FFFFFF"/>
               </w:rPr>
               <w:t xml:space="preserve"> </w:t>
@@ -2084,10 +2030,10 @@
             </w:pPr>
             <w:r>
               <w:rPr>
-                <w:rFonts w:ascii="Arial" w:hAnsi="Arial" w:cs="Arial"/>
+                <w:rFonts w:ascii="Times New Roman" w:hAnsi="Times New Roman" w:cs="Times New Roman"/>
                 <w:color w:val="333333"/>
-                <w:sz w:val="18"/>
-                <w:szCs w:val="18"/>
+                <w:sz w:val="20"/>
+                <w:szCs w:val="20"/>
                 <w:shd w:val="clear" w:color="auto" w:fill="FFFFFF"/>
               </w:rPr>
               <w:t>{register}</w:t>
@@ -2147,11 +2093,11 @@
             </w:r>
             <w:r>
               <w:rPr>
-                <w:rFonts w:ascii="Arial" w:hAnsi="Arial" w:cs="Arial"/>
+                <w:rFonts w:ascii="Times New Roman" w:hAnsi="Times New Roman" w:cs="Times New Roman"/>
                 <w:b/>
                 <w:color w:val="333333"/>
-                <w:sz w:val="18"/>
-                <w:szCs w:val="18"/>
+                <w:sz w:val="20"/>
+                <w:szCs w:val="20"/>
                 <w:shd w:val="clear" w:color="auto" w:fill="FFFFFF"/>
               </w:rPr>
               <w:t xml:space="preserve"> </w:t>
@@ -2180,10 +2126,10 @@
             </w:pPr>
             <w:r>
               <w:rPr>
-                <w:rFonts w:ascii="Arial" w:hAnsi="Arial" w:cs="Arial"/>
+                <w:rFonts w:ascii="Times New Roman" w:hAnsi="Times New Roman" w:cs="Times New Roman"/>
                 <w:color w:val="333333"/>
-                <w:sz w:val="18"/>
-                <w:szCs w:val="18"/>
+                <w:sz w:val="20"/>
+                <w:szCs w:val="20"/>
                 <w:shd w:val="clear" w:color="auto" w:fill="FFFFFF"/>
               </w:rPr>
               <w:t>{</w:t>
@@ -2191,10 +2137,10 @@
             <w:proofErr w:type="spellStart"/>
             <w:r>
               <w:rPr>
-                <w:rFonts w:ascii="Arial" w:hAnsi="Arial" w:cs="Arial"/>
+                <w:rFonts w:ascii="Times New Roman" w:hAnsi="Times New Roman" w:cs="Times New Roman"/>
                 <w:color w:val="333333"/>
-                <w:sz w:val="18"/>
-                <w:szCs w:val="18"/>
+                <w:sz w:val="20"/>
+                <w:szCs w:val="20"/>
                 <w:shd w:val="clear" w:color="auto" w:fill="FFFFFF"/>
               </w:rPr>
               <w:t>renewalDate</w:t>
@@ -2202,10 +2148,10 @@
             <w:proofErr w:type="spellEnd"/>
             <w:r>
               <w:rPr>
-                <w:rFonts w:ascii="Arial" w:hAnsi="Arial" w:cs="Arial"/>
+                <w:rFonts w:ascii="Times New Roman" w:hAnsi="Times New Roman" w:cs="Times New Roman"/>
                 <w:color w:val="333333"/>
-                <w:sz w:val="18"/>
-                <w:szCs w:val="18"/>
+                <w:sz w:val="20"/>
+                <w:szCs w:val="20"/>
                 <w:shd w:val="clear" w:color="auto" w:fill="FFFFFF"/>
               </w:rPr>
               <w:t>}</w:t>
@@ -2264,10 +2210,10 @@
             </w:r>
             <w:r>
               <w:rPr>
-                <w:rFonts w:ascii="Arial" w:hAnsi="Arial" w:cs="Arial"/>
+                <w:rFonts w:ascii="Times New Roman" w:hAnsi="Times New Roman" w:cs="Times New Roman"/>
                 <w:color w:val="333333"/>
-                <w:sz w:val="18"/>
-                <w:szCs w:val="18"/>
+                <w:sz w:val="20"/>
+                <w:szCs w:val="20"/>
                 <w:shd w:val="clear" w:color="auto" w:fill="FFFFFF"/>
               </w:rPr>
               <w:t xml:space="preserve"> </w:t>
@@ -2296,10 +2242,10 @@
             </w:pPr>
             <w:r>
               <w:rPr>
-                <w:rFonts w:ascii="Arial" w:hAnsi="Arial" w:cs="Arial"/>
+                <w:rFonts w:ascii="Times New Roman" w:hAnsi="Times New Roman" w:cs="Times New Roman"/>
                 <w:color w:val="333333"/>
-                <w:sz w:val="18"/>
-                <w:szCs w:val="18"/>
+                <w:sz w:val="20"/>
+                <w:szCs w:val="20"/>
                 <w:shd w:val="clear" w:color="auto" w:fill="FFFFFF"/>
               </w:rPr>
               <w:t>{</w:t>
@@ -2307,10 +2253,10 @@
             <w:proofErr w:type="spellStart"/>
             <w:r>
               <w:rPr>
-                <w:rFonts w:ascii="Arial" w:hAnsi="Arial" w:cs="Arial"/>
+                <w:rFonts w:ascii="Times New Roman" w:hAnsi="Times New Roman" w:cs="Times New Roman"/>
                 <w:color w:val="333333"/>
-                <w:sz w:val="18"/>
-                <w:szCs w:val="18"/>
+                <w:sz w:val="20"/>
+                <w:szCs w:val="20"/>
                 <w:shd w:val="clear" w:color="auto" w:fill="FFFFFF"/>
               </w:rPr>
               <w:t>filingDate</w:t>
@@ -2318,10 +2264,10 @@
             <w:proofErr w:type="spellEnd"/>
             <w:r>
               <w:rPr>
-                <w:rFonts w:ascii="Arial" w:hAnsi="Arial" w:cs="Arial"/>
+                <w:rFonts w:ascii="Times New Roman" w:hAnsi="Times New Roman" w:cs="Times New Roman"/>
                 <w:color w:val="333333"/>
-                <w:sz w:val="18"/>
-                <w:szCs w:val="18"/>
+                <w:sz w:val="20"/>
+                <w:szCs w:val="20"/>
                 <w:shd w:val="clear" w:color="auto" w:fill="FFFFFF"/>
               </w:rPr>
               <w:t>}</w:t>
@@ -2380,11 +2326,11 @@
             </w:r>
             <w:r>
               <w:rPr>
-                <w:rFonts w:ascii="Arial" w:hAnsi="Arial" w:cs="Arial"/>
+                <w:rFonts w:ascii="Times New Roman" w:hAnsi="Times New Roman" w:cs="Times New Roman"/>
                 <w:b/>
                 <w:color w:val="333333"/>
-                <w:sz w:val="18"/>
-                <w:szCs w:val="18"/>
+                <w:sz w:val="20"/>
+                <w:szCs w:val="20"/>
                 <w:shd w:val="clear" w:color="auto" w:fill="FFFFFF"/>
               </w:rPr>
               <w:t xml:space="preserve"> </w:t>
@@ -2413,10 +2359,10 @@
             </w:pPr>
             <w:r>
               <w:rPr>
-                <w:rFonts w:ascii="Arial" w:hAnsi="Arial" w:cs="Arial"/>
+                <w:rFonts w:ascii="Times New Roman" w:hAnsi="Times New Roman" w:cs="Times New Roman"/>
                 <w:color w:val="333333"/>
-                <w:sz w:val="18"/>
-                <w:szCs w:val="18"/>
+                <w:sz w:val="20"/>
+                <w:szCs w:val="20"/>
                 <w:shd w:val="clear" w:color="auto" w:fill="FFFFFF"/>
               </w:rPr>
               <w:t>{</w:t>
@@ -2424,10 +2370,10 @@
             <w:proofErr w:type="spellStart"/>
             <w:r>
               <w:rPr>
-                <w:rFonts w:ascii="Arial" w:hAnsi="Arial" w:cs="Arial"/>
+                <w:rFonts w:ascii="Times New Roman" w:hAnsi="Times New Roman" w:cs="Times New Roman"/>
                 <w:color w:val="333333"/>
-                <w:sz w:val="18"/>
-                <w:szCs w:val="18"/>
+                <w:sz w:val="20"/>
+                <w:szCs w:val="20"/>
                 <w:shd w:val="clear" w:color="auto" w:fill="FFFFFF"/>
               </w:rPr>
               <w:t>dateInLocation</w:t>
@@ -2435,10 +2381,10 @@
             <w:proofErr w:type="spellEnd"/>
             <w:r>
               <w:rPr>
-                <w:rFonts w:ascii="Arial" w:hAnsi="Arial" w:cs="Arial"/>
+                <w:rFonts w:ascii="Times New Roman" w:hAnsi="Times New Roman" w:cs="Times New Roman"/>
                 <w:color w:val="333333"/>
-                <w:sz w:val="18"/>
-                <w:szCs w:val="18"/>
+                <w:sz w:val="20"/>
+                <w:szCs w:val="20"/>
                 <w:shd w:val="clear" w:color="auto" w:fill="FFFFFF"/>
               </w:rPr>
               <w:t>}</w:t>
@@ -2497,10 +2443,10 @@
             </w:r>
             <w:r>
               <w:rPr>
-                <w:rFonts w:ascii="Arial" w:hAnsi="Arial" w:cs="Arial"/>
+                <w:rFonts w:ascii="Times New Roman" w:hAnsi="Times New Roman" w:cs="Times New Roman"/>
                 <w:color w:val="333333"/>
-                <w:sz w:val="18"/>
-                <w:szCs w:val="18"/>
+                <w:sz w:val="20"/>
+                <w:szCs w:val="20"/>
                 <w:shd w:val="clear" w:color="auto" w:fill="FFFFFF"/>
               </w:rPr>
               <w:t xml:space="preserve"> </w:t>
@@ -2529,10 +2475,10 @@
             </w:pPr>
             <w:r>
               <w:rPr>
-                <w:rFonts w:ascii="Arial" w:hAnsi="Arial" w:cs="Arial"/>
+                <w:rFonts w:ascii="Times New Roman" w:hAnsi="Times New Roman" w:cs="Times New Roman"/>
                 <w:color w:val="333333"/>
-                <w:sz w:val="18"/>
-                <w:szCs w:val="18"/>
+                <w:sz w:val="20"/>
+                <w:szCs w:val="20"/>
                 <w:shd w:val="clear" w:color="auto" w:fill="FFFFFF"/>
               </w:rPr>
               <w:t>{</w:t>
@@ -2540,10 +2486,10 @@
             <w:proofErr w:type="spellStart"/>
             <w:r>
               <w:rPr>
-                <w:rFonts w:ascii="Arial" w:hAnsi="Arial" w:cs="Arial"/>
+                <w:rFonts w:ascii="Times New Roman" w:hAnsi="Times New Roman" w:cs="Times New Roman"/>
                 <w:color w:val="333333"/>
-                <w:sz w:val="18"/>
-                <w:szCs w:val="18"/>
+                <w:sz w:val="20"/>
+                <w:szCs w:val="20"/>
                 <w:shd w:val="clear" w:color="auto" w:fill="FFFFFF"/>
               </w:rPr>
               <w:t>regDate</w:t>
@@ -2551,10 +2497,10 @@
             <w:proofErr w:type="spellEnd"/>
             <w:r>
               <w:rPr>
-                <w:rFonts w:ascii="Arial" w:hAnsi="Arial" w:cs="Arial"/>
+                <w:rFonts w:ascii="Times New Roman" w:hAnsi="Times New Roman" w:cs="Times New Roman"/>
                 <w:color w:val="333333"/>
-                <w:sz w:val="18"/>
-                <w:szCs w:val="18"/>
+                <w:sz w:val="20"/>
+                <w:szCs w:val="20"/>
                 <w:shd w:val="clear" w:color="auto" w:fill="FFFFFF"/>
               </w:rPr>
               <w:t>}</w:t>
@@ -2613,10 +2559,10 @@
             </w:r>
             <w:r>
               <w:rPr>
-                <w:rFonts w:ascii="Arial" w:hAnsi="Arial" w:cs="Arial"/>
+                <w:rFonts w:ascii="Times New Roman" w:hAnsi="Times New Roman" w:cs="Times New Roman"/>
                 <w:color w:val="333333"/>
-                <w:sz w:val="18"/>
-                <w:szCs w:val="18"/>
+                <w:sz w:val="20"/>
+                <w:szCs w:val="20"/>
                 <w:shd w:val="clear" w:color="auto" w:fill="FFFFFF"/>
               </w:rPr>
               <w:t xml:space="preserve"> </w:t>
@@ -2645,10 +2591,10 @@
             </w:pPr>
             <w:r>
               <w:rPr>
-                <w:rFonts w:ascii="Arial" w:hAnsi="Arial" w:cs="Arial"/>
+                <w:rFonts w:ascii="Times New Roman" w:hAnsi="Times New Roman" w:cs="Times New Roman"/>
                 <w:color w:val="333333"/>
-                <w:sz w:val="18"/>
-                <w:szCs w:val="18"/>
+                <w:sz w:val="20"/>
+                <w:szCs w:val="20"/>
                 <w:shd w:val="clear" w:color="auto" w:fill="FFFFFF"/>
               </w:rPr>
               <w:t>{</w:t>
@@ -2656,10 +2602,10 @@
             <w:proofErr w:type="spellStart"/>
             <w:r>
               <w:rPr>
-                <w:rFonts w:ascii="Arial" w:hAnsi="Arial" w:cs="Arial"/>
+                <w:rFonts w:ascii="Times New Roman" w:hAnsi="Times New Roman" w:cs="Times New Roman"/>
                 <w:color w:val="333333"/>
-                <w:sz w:val="18"/>
-                <w:szCs w:val="18"/>
+                <w:sz w:val="20"/>
+                <w:szCs w:val="20"/>
                 <w:shd w:val="clear" w:color="auto" w:fill="FFFFFF"/>
               </w:rPr>
               <w:t>intClasses</w:t>
@@ -2667,10 +2613,10 @@
             <w:proofErr w:type="spellEnd"/>
             <w:r>
               <w:rPr>
-                <w:rFonts w:ascii="Arial" w:hAnsi="Arial" w:cs="Arial"/>
+                <w:rFonts w:ascii="Times New Roman" w:hAnsi="Times New Roman" w:cs="Times New Roman"/>
                 <w:color w:val="333333"/>
-                <w:sz w:val="18"/>
-                <w:szCs w:val="18"/>
+                <w:sz w:val="20"/>
+                <w:szCs w:val="20"/>
                 <w:shd w:val="clear" w:color="auto" w:fill="FFFFFF"/>
               </w:rPr>
               <w:t>}</w:t>
@@ -2729,10 +2675,10 @@
             </w:r>
             <w:r>
               <w:rPr>
-                <w:rFonts w:ascii="Arial" w:hAnsi="Arial" w:cs="Arial"/>
+                <w:rFonts w:ascii="Times New Roman" w:hAnsi="Times New Roman" w:cs="Times New Roman"/>
                 <w:color w:val="333333"/>
-                <w:sz w:val="18"/>
-                <w:szCs w:val="18"/>
+                <w:sz w:val="20"/>
+                <w:szCs w:val="20"/>
                 <w:shd w:val="clear" w:color="auto" w:fill="FFFFFF"/>
               </w:rPr>
               <w:t xml:space="preserve"> </w:t>
@@ -2761,10 +2707,10 @@
             </w:pPr>
             <w:r>
               <w:rPr>
-                <w:rFonts w:ascii="Arial" w:hAnsi="Arial" w:cs="Arial"/>
+                <w:rFonts w:ascii="Times New Roman" w:hAnsi="Times New Roman" w:cs="Times New Roman"/>
                 <w:color w:val="333333"/>
-                <w:sz w:val="18"/>
-                <w:szCs w:val="18"/>
+                <w:sz w:val="20"/>
+                <w:szCs w:val="20"/>
                 <w:shd w:val="clear" w:color="auto" w:fill="FFFFFF"/>
               </w:rPr>
               <w:t>{</w:t>
@@ -2772,10 +2718,10 @@
             <w:proofErr w:type="spellStart"/>
             <w:r>
               <w:rPr>
-                <w:rFonts w:ascii="Arial" w:hAnsi="Arial" w:cs="Arial"/>
+                <w:rFonts w:ascii="Times New Roman" w:hAnsi="Times New Roman" w:cs="Times New Roman"/>
                 <w:color w:val="333333"/>
-                <w:sz w:val="18"/>
-                <w:szCs w:val="18"/>
+                <w:sz w:val="20"/>
+                <w:szCs w:val="20"/>
                 <w:shd w:val="clear" w:color="auto" w:fill="FFFFFF"/>
               </w:rPr>
               <w:t>serialNumber</w:t>
@@ -2783,10 +2729,10 @@
             <w:proofErr w:type="spellEnd"/>
             <w:r>
               <w:rPr>
-                <w:rFonts w:ascii="Arial" w:hAnsi="Arial" w:cs="Arial"/>
+                <w:rFonts w:ascii="Times New Roman" w:hAnsi="Times New Roman" w:cs="Times New Roman"/>
                 <w:color w:val="333333"/>
-                <w:sz w:val="18"/>
-                <w:szCs w:val="18"/>
+                <w:sz w:val="20"/>
+                <w:szCs w:val="20"/>
                 <w:shd w:val="clear" w:color="auto" w:fill="FFFFFF"/>
               </w:rPr>
               <w:t>}</w:t>
@@ -2950,146 +2896,8 @@
           <w:szCs w:val="24"/>
         </w:rPr>
       </w:pPr>
-      <w:r>
-        <w:rPr>
-          <w:rFonts w:ascii="Times New Roman" w:hAnsi="Times New Roman" w:cs="Times New Roman"/>
-          <w:sz w:val="24"/>
-          <w:szCs w:val="24"/>
-        </w:rPr>
-        <w:t>United States of America</w:t>
-      </w:r>
-      <w:r>
-        <w:rPr>
-          <w:rFonts w:ascii="Times New Roman" w:hAnsi="Times New Roman" w:cs="Times New Roman"/>
-          <w:sz w:val="24"/>
-          <w:szCs w:val="24"/>
-        </w:rPr>
-        <w:tab/>
-      </w:r>
-      <w:r>
-        <w:rPr>
-          <w:rFonts w:ascii="Times New Roman" w:hAnsi="Times New Roman" w:cs="Times New Roman"/>
-          <w:sz w:val="24"/>
-          <w:szCs w:val="24"/>
-        </w:rPr>
-        <w:tab/>
-      </w:r>
-      <w:r>
-        <w:rPr>
-          <w:rFonts w:ascii="Times New Roman" w:hAnsi="Times New Roman" w:cs="Times New Roman"/>
-          <w:sz w:val="24"/>
-          <w:szCs w:val="24"/>
-        </w:rPr>
-        <w:tab/>
-      </w:r>
-      <w:r>
-        <w:rPr>
-          <w:rFonts w:ascii="Times New Roman" w:hAnsi="Times New Roman" w:cs="Times New Roman"/>
-          <w:sz w:val="24"/>
-          <w:szCs w:val="24"/>
-        </w:rPr>
-        <w:tab/>
-      </w:r>
-      <w:r>
-        <w:rPr>
-          <w:rFonts w:ascii="Times New Roman" w:hAnsi="Times New Roman" w:cs="Times New Roman"/>
-          <w:sz w:val="24"/>
-          <w:szCs w:val="24"/>
-        </w:rPr>
-        <w:tab/>
-      </w:r>
-      <w:r>
-        <w:rPr>
-          <w:rFonts w:ascii="Times New Roman" w:hAnsi="Times New Roman" w:cs="Times New Roman"/>
-          <w:sz w:val="24"/>
-          <w:szCs w:val="24"/>
-        </w:rPr>
-        <w:tab/>
-      </w:r>
-      <w:r>
-        <w:rPr>
-          <w:rFonts w:ascii="Times New Roman" w:hAnsi="Times New Roman" w:cs="Times New Roman"/>
-          <w:sz w:val="24"/>
-          <w:szCs w:val="24"/>
-        </w:rPr>
-        <w:tab/>
-      </w:r>
-    </w:p>
-    <w:p>
-      <w:pPr>
-        <w:spacing w:after="0" w:line="240" w:lineRule="auto"/>
-        <w:ind w:left="-270" w:firstLine="90"/>
-        <w:jc w:val="both"/>
-        <w:rPr>
-          <w:rFonts w:ascii="Times New Roman" w:hAnsi="Times New Roman" w:cs="Times New Roman"/>
-          <w:sz w:val="23"/>
-          <w:szCs w:val="23"/>
-        </w:rPr>
-      </w:pPr>
-      <w:r>
-        <w:rPr>
-          <w:rFonts w:ascii="Times New Roman" w:hAnsi="Times New Roman" w:cs="Times New Roman"/>
-          <w:sz w:val="23"/>
-          <w:szCs w:val="23"/>
-        </w:rPr>
-        <w:tab/>
-      </w:r>
-      <w:r>
-        <w:rPr>
-          <w:rFonts w:ascii="Times New Roman" w:hAnsi="Times New Roman" w:cs="Times New Roman"/>
-          <w:sz w:val="23"/>
-          <w:szCs w:val="23"/>
-        </w:rPr>
-        <w:tab/>
-      </w:r>
-      <w:r>
-        <w:rPr>
-          <w:rFonts w:ascii="Times New Roman" w:hAnsi="Times New Roman" w:cs="Times New Roman"/>
-          <w:sz w:val="23"/>
-          <w:szCs w:val="23"/>
-        </w:rPr>
-        <w:tab/>
-      </w:r>
-      <w:r>
-        <w:rPr>
-          <w:rFonts w:ascii="Times New Roman" w:hAnsi="Times New Roman" w:cs="Times New Roman"/>
-          <w:sz w:val="23"/>
-          <w:szCs w:val="23"/>
-        </w:rPr>
-        <w:tab/>
-      </w:r>
-      <w:r>
-        <w:rPr>
-          <w:rFonts w:ascii="Times New Roman" w:hAnsi="Times New Roman" w:cs="Times New Roman"/>
-          <w:sz w:val="23"/>
-          <w:szCs w:val="23"/>
-        </w:rPr>
-        <w:tab/>
-      </w:r>
-      <w:r>
-        <w:rPr>
-          <w:rFonts w:ascii="Times New Roman" w:hAnsi="Times New Roman" w:cs="Times New Roman"/>
-          <w:sz w:val="23"/>
-          <w:szCs w:val="23"/>
-        </w:rPr>
-        <w:tab/>
-      </w:r>
-      <w:r>
-        <w:rPr>
-          <w:rFonts w:ascii="Times New Roman" w:hAnsi="Times New Roman" w:cs="Times New Roman"/>
-          <w:sz w:val="23"/>
-          <w:szCs w:val="23"/>
-        </w:rPr>
-        <w:tab/>
-      </w:r>
-      <w:r>
-        <w:rPr>
-          <w:rFonts w:ascii="Times New Roman" w:hAnsi="Times New Roman" w:cs="Times New Roman"/>
-          <w:sz w:val="23"/>
-          <w:szCs w:val="23"/>
-        </w:rPr>
-        <w:tab/>
-      </w:r>
+      <w:bookmarkStart w:id="0" w:name="_GoBack"/>
+      <w:bookmarkEnd w:id="0"/>
     </w:p>
     <w:sectPr>
       <w:pgSz w:w="12240" w:h="15840" w:code="1"/>
@@ -3874,7 +3682,7 @@
 </file>
 
 <file path=customXml/itemProps1.xml><?xml version="1.0" encoding="utf-8"?>
-<ds:datastoreItem xmlns:ds="http://schemas.openxmlformats.org/officeDocument/2006/customXml" ds:itemID="{9F3FA138-4BF3-4362-B288-D8A6637DBA42}">
+<ds:datastoreItem xmlns:ds="http://schemas.openxmlformats.org/officeDocument/2006/customXml" ds:itemID="{28F791F0-4196-4151-B9BD-F34B081744D2}">
   <ds:schemaRefs>
     <ds:schemaRef ds:uri="http://schemas.openxmlformats.org/officeDocument/2006/bibliography"/>
   </ds:schemaRefs>

--- a/templates/usa.A_final.docx
+++ b/templates/usa.A_final.docx
@@ -5,7 +5,6 @@
     <w:p>
       <w:pPr>
         <w:spacing w:after="0" w:line="240" w:lineRule="auto"/>
-        <w:ind w:left="-187" w:right="-90" w:firstLine="7"/>
         <w:jc w:val="both"/>
         <w:rPr>
           <w:rFonts w:ascii="Times New Roman" w:hAnsi="Times New Roman" w:cs="Times New Roman"/>
@@ -113,22 +112,6 @@
           <w:sz w:val="24"/>
           <w:szCs w:val="24"/>
         </w:rPr>
-        <w:tab/>
-      </w:r>
-      <w:r>
-        <w:rPr>
-          <w:rFonts w:ascii="Times New Roman" w:hAnsi="Times New Roman" w:cs="Times New Roman"/>
-          <w:sz w:val="24"/>
-          <w:szCs w:val="24"/>
-        </w:rPr>
-        <w:tab/>
-      </w:r>
-      <w:r>
-        <w:rPr>
-          <w:rFonts w:ascii="Times New Roman" w:hAnsi="Times New Roman" w:cs="Times New Roman"/>
-          <w:sz w:val="24"/>
-          <w:szCs w:val="24"/>
-        </w:rPr>
         <w:t xml:space="preserve">  </w:t>
       </w:r>
       <w:r>
@@ -137,7 +120,23 @@
           <w:sz w:val="24"/>
           <w:szCs w:val="24"/>
         </w:rPr>
-        <w:t xml:space="preserve">     </w:t>
+        <w:t xml:space="preserve">   </w:t>
+      </w:r>
+      <w:r>
+        <w:rPr>
+          <w:rFonts w:ascii="Times New Roman" w:hAnsi="Times New Roman" w:cs="Times New Roman"/>
+          <w:sz w:val="24"/>
+          <w:szCs w:val="24"/>
+        </w:rPr>
+        <w:t xml:space="preserve">           </w:t>
+      </w:r>
+      <w:r>
+        <w:rPr>
+          <w:rFonts w:ascii="Times New Roman" w:hAnsi="Times New Roman" w:cs="Times New Roman"/>
+          <w:sz w:val="24"/>
+          <w:szCs w:val="24"/>
+        </w:rPr>
+        <w:t xml:space="preserve">  </w:t>
       </w:r>
       <w:r>
         <w:rPr>
@@ -152,7 +151,6 @@
     <w:p>
       <w:pPr>
         <w:spacing w:after="0" w:line="240" w:lineRule="auto"/>
-        <w:ind w:left="-180" w:firstLine="7"/>
         <w:jc w:val="both"/>
         <w:rPr>
           <w:rFonts w:ascii="Times New Roman" w:hAnsi="Times New Roman" w:cs="Times New Roman"/>
@@ -171,13 +169,13 @@
           <wp:anchor distT="0" distB="0" distL="114300" distR="114300" simplePos="0" relativeHeight="251660288" behindDoc="1" locked="0" layoutInCell="1" allowOverlap="1">
             <wp:simplePos x="0" y="0"/>
             <wp:positionH relativeFrom="column">
-              <wp:posOffset>5238750</wp:posOffset>
+              <wp:posOffset>5337175</wp:posOffset>
             </wp:positionH>
             <wp:positionV relativeFrom="paragraph">
               <wp:posOffset>123825</wp:posOffset>
             </wp:positionV>
             <wp:extent cx="809625" cy="733425"/>
-            <wp:effectExtent l="19050" t="0" r="9525" b="0"/>
+            <wp:effectExtent l="0" t="0" r="0" b="0"/>
             <wp:wrapNone/>
             <wp:docPr id="2" name="Picture 1" descr="qrcode.40534327.png"/>
             <wp:cNvGraphicFramePr>
@@ -371,7 +369,6 @@
     <w:p>
       <w:pPr>
         <w:spacing w:after="0" w:line="240" w:lineRule="auto"/>
-        <w:ind w:left="-180" w:firstLine="7"/>
         <w:jc w:val="both"/>
         <w:rPr>
           <w:rFonts w:ascii="Times New Roman" w:hAnsi="Times New Roman" w:cs="Times New Roman"/>
@@ -391,8 +388,8 @@
             <v:stroke joinstyle="miter"/>
             <v:path gradientshapeok="t" o:connecttype="rect"/>
           </v:shapetype>
-          <v:shape id="_x0000_s1028" type="#_x0000_t202" style="position:absolute;left:0;text-align:left;margin-left:494.25pt;margin-top:1.2pt;width:48pt;height:44.25pt;z-index:251658240">
-            <v:textbox>
+          <v:shape id="_x0000_s1028" type="#_x0000_t202" style="position:absolute;left:0;text-align:left;margin-left:491pt;margin-top:1.2pt;width:48pt;height:44.25pt;z-index:251658240;v-text-anchor:middle">
+            <v:textbox inset=",0,,0">
               <w:txbxContent>
                 <w:p>
                   <w:pPr>
@@ -454,7 +451,6 @@
     <w:p>
       <w:pPr>
         <w:spacing w:after="0" w:line="240" w:lineRule="auto"/>
-        <w:ind w:left="-180" w:firstLine="7"/>
         <w:jc w:val="both"/>
         <w:rPr>
           <w:rFonts w:ascii="Times New Roman" w:hAnsi="Times New Roman" w:cs="Times New Roman"/>
@@ -474,7 +470,6 @@
     <w:p>
       <w:pPr>
         <w:spacing w:after="140" w:line="240" w:lineRule="auto"/>
-        <w:ind w:left="-274" w:firstLine="86"/>
         <w:jc w:val="both"/>
         <w:rPr>
           <w:rFonts w:ascii="Times New Roman" w:hAnsi="Times New Roman" w:cs="Times New Roman"/>
@@ -493,8 +488,9 @@
     </w:p>
     <w:tbl>
       <w:tblPr>
-        <w:tblpPr w:leftFromText="187" w:rightFromText="187" w:vertAnchor="text" w:horzAnchor="margin" w:tblpX="-42" w:tblpY="1"/>
-        <w:tblW w:w="10998" w:type="dxa"/>
+        <w:tblpPr w:vertAnchor="text" w:horzAnchor="margin" w:tblpXSpec="center" w:tblpY="1"/>
+        <w:tblW w:w="10800" w:type="dxa"/>
+        <w:jc w:val="center"/>
         <w:tblBorders>
           <w:top w:val="single" w:sz="4" w:space="0" w:color="auto"/>
           <w:left w:val="single" w:sz="4" w:space="0" w:color="auto"/>
@@ -506,13 +502,14 @@
         <w:tblLook w:val="0000" w:firstRow="0" w:lastRow="0" w:firstColumn="0" w:lastColumn="0" w:noHBand="0" w:noVBand="0"/>
       </w:tblPr>
       <w:tblGrid>
-        <w:gridCol w:w="1728"/>
-        <w:gridCol w:w="3600"/>
-        <w:gridCol w:w="5670"/>
+        <w:gridCol w:w="1703"/>
+        <w:gridCol w:w="3507"/>
+        <w:gridCol w:w="5590"/>
       </w:tblGrid>
       <w:tr>
         <w:trPr>
           <w:trHeight w:val="2584"/>
+          <w:jc w:val="center"/>
         </w:trPr>
         <w:tc>
           <w:tcPr>
@@ -528,7 +525,6 @@
           <w:p>
             <w:pPr>
               <w:spacing w:after="0" w:line="240" w:lineRule="auto"/>
-              <w:ind w:left="-270" w:firstLine="219"/>
               <w:rPr>
                 <w:rFonts w:ascii="Arial" w:hAnsi="Arial" w:cs="Arial"/>
                 <w:sz w:val="20"/>
@@ -547,18 +543,16 @@
           <w:p>
             <w:pPr>
               <w:spacing w:after="0" w:line="240" w:lineRule="auto"/>
-              <w:ind w:left="-270" w:firstLine="219"/>
-              <w:rPr>
-                <w:rFonts w:ascii="Arial" w:hAnsi="Arial" w:cs="Arial"/>
-                <w:sz w:val="20"/>
-                <w:szCs w:val="20"/>
-              </w:rPr>
-            </w:pPr>
-          </w:p>
-          <w:p>
-            <w:pPr>
-              <w:spacing w:after="0" w:line="240" w:lineRule="auto"/>
-              <w:ind w:left="-270" w:firstLine="219"/>
+              <w:rPr>
+                <w:rFonts w:ascii="Arial" w:hAnsi="Arial" w:cs="Arial"/>
+                <w:sz w:val="20"/>
+                <w:szCs w:val="20"/>
+              </w:rPr>
+            </w:pPr>
+          </w:p>
+          <w:p>
+            <w:pPr>
+              <w:spacing w:after="0" w:line="240" w:lineRule="auto"/>
               <w:rPr>
                 <w:rFonts w:ascii="Arial" w:hAnsi="Arial" w:cs="Arial"/>
                 <w:color w:val="333333"/>
@@ -581,42 +575,28 @@
           <w:p>
             <w:pPr>
               <w:spacing w:after="0" w:line="360" w:lineRule="auto"/>
-              <w:ind w:left="-270" w:firstLine="219"/>
-              <w:rPr>
-                <w:rFonts w:ascii="Arial" w:hAnsi="Arial" w:cs="Arial"/>
-                <w:b/>
-                <w:sz w:val="20"/>
-                <w:szCs w:val="20"/>
-                <w:shd w:val="clear" w:color="auto" w:fill="FFFFFF"/>
-              </w:rPr>
-            </w:pPr>
-            <w:r>
-              <w:rPr>
-                <w:rFonts w:ascii="Arial" w:hAnsi="Arial" w:cs="Arial"/>
-                <w:color w:val="333333"/>
-                <w:sz w:val="18"/>
-                <w:szCs w:val="18"/>
-                <w:shd w:val="clear" w:color="auto" w:fill="FFFFFF"/>
-              </w:rPr>
-              <w:t xml:space="preserve">                   </w:t>
-            </w:r>
-            <w:r>
-              <w:rPr>
-                <w:rFonts w:ascii="Arial" w:hAnsi="Arial" w:cs="Arial"/>
-                <w:color w:val="333333"/>
-                <w:sz w:val="18"/>
-                <w:szCs w:val="18"/>
-                <w:shd w:val="clear" w:color="auto" w:fill="FFFFFF"/>
-              </w:rPr>
-              <w:t xml:space="preserve"> </w:t>
-            </w:r>
-            <w:r>
-              <w:rPr>
-                <w:rFonts w:ascii="Arial" w:hAnsi="Arial" w:cs="Arial"/>
-                <w:b/>
-                <w:sz w:val="20"/>
-                <w:szCs w:val="20"/>
-                <w:shd w:val="clear" w:color="auto" w:fill="FFFFFF"/>
+              <w:rPr>
+                <w:rFonts w:ascii="Arial" w:hAnsi="Arial" w:cs="Arial"/>
+                <w:b/>
+                <w:sz w:val="20"/>
+                <w:szCs w:val="20"/>
+              </w:rPr>
+            </w:pPr>
+            <w:r>
+              <w:rPr>
+                <w:rFonts w:ascii="Arial" w:hAnsi="Arial" w:cs="Arial"/>
+                <w:b/>
+                <w:sz w:val="20"/>
+                <w:szCs w:val="20"/>
+              </w:rPr>
+              <w:t xml:space="preserve">                 </w:t>
+            </w:r>
+            <w:r>
+              <w:rPr>
+                <w:rFonts w:ascii="Arial" w:hAnsi="Arial" w:cs="Arial"/>
+                <w:b/>
+                <w:sz w:val="20"/>
+                <w:szCs w:val="20"/>
               </w:rPr>
               <w:t>{</w:t>
             </w:r>
@@ -627,7 +607,6 @@
                 <w:b/>
                 <w:sz w:val="20"/>
                 <w:szCs w:val="20"/>
-                <w:shd w:val="clear" w:color="auto" w:fill="FFFFFF"/>
               </w:rPr>
               <w:t>ownerName</w:t>
             </w:r>
@@ -638,7 +617,6 @@
                 <w:b/>
                 <w:sz w:val="20"/>
                 <w:szCs w:val="20"/>
-                <w:shd w:val="clear" w:color="auto" w:fill="FFFFFF"/>
               </w:rPr>
               <w:t>}</w:t>
             </w:r>
@@ -646,7 +624,6 @@
           <w:p>
             <w:pPr>
               <w:spacing w:after="0" w:line="360" w:lineRule="auto"/>
-              <w:ind w:left="-270" w:firstLine="219"/>
               <w:rPr>
                 <w:rFonts w:ascii="Arial" w:hAnsi="Arial" w:cs="Arial"/>
                 <w:sz w:val="20"/>
@@ -687,7 +664,8 @@
       </w:tr>
       <w:tr>
         <w:trPr>
-          <w:trHeight w:val="327"/>
+          <w:trHeight w:val="317"/>
+          <w:jc w:val="center"/>
         </w:trPr>
         <w:tc>
           <w:tcPr>
@@ -706,7 +684,7 @@
               <w:spacing w:after="0" w:line="240" w:lineRule="auto"/>
               <w:ind w:firstLine="7"/>
               <w:rPr>
-                <w:rFonts w:ascii="Tahoma" w:hAnsi="Tahoma" w:cs="Tahoma"/>
+                <w:rFonts w:ascii="Arial" w:hAnsi="Arial" w:cs="Arial"/>
                 <w:b/>
                 <w:sz w:val="20"/>
                 <w:szCs w:val="20"/>
@@ -728,31 +706,14 @@
                 <w:sz w:val="20"/>
                 <w:szCs w:val="20"/>
               </w:rPr>
-              <w:t xml:space="preserve">  </w:t>
-            </w:r>
-            <w:r>
-              <w:rPr>
-                <w:rFonts w:ascii="Tahoma" w:hAnsi="Tahoma" w:cs="Tahoma"/>
-                <w:b/>
-                <w:sz w:val="20"/>
-                <w:szCs w:val="20"/>
-              </w:rPr>
-              <w:t xml:space="preserve">   </w:t>
-            </w:r>
-            <w:r>
-              <w:rPr>
-                <w:sz w:val="20"/>
-                <w:szCs w:val="20"/>
-              </w:rPr>
-              <w:t xml:space="preserve"> </w:t>
-            </w:r>
-            <w:r>
-              <w:rPr>
-                <w:rFonts w:ascii="Arial" w:hAnsi="Arial" w:cs="Arial"/>
-                <w:b/>
-                <w:sz w:val="20"/>
-                <w:szCs w:val="20"/>
-                <w:shd w:val="clear" w:color="auto" w:fill="FFFFFF"/>
+              <w:t xml:space="preserve">      </w:t>
+            </w:r>
+            <w:r>
+              <w:rPr>
+                <w:rFonts w:ascii="Arial" w:hAnsi="Arial" w:cs="Arial"/>
+                <w:b/>
+                <w:sz w:val="20"/>
+                <w:szCs w:val="20"/>
               </w:rPr>
               <w:t>{</w:t>
             </w:r>
@@ -763,7 +724,6 @@
                 <w:b/>
                 <w:sz w:val="20"/>
                 <w:szCs w:val="20"/>
-                <w:shd w:val="clear" w:color="auto" w:fill="FFFFFF"/>
               </w:rPr>
               <w:t>tradeMark</w:t>
             </w:r>
@@ -774,7 +734,6 @@
                 <w:b/>
                 <w:sz w:val="20"/>
                 <w:szCs w:val="20"/>
-                <w:shd w:val="clear" w:color="auto" w:fill="FFFFFF"/>
               </w:rPr>
               <w:t>}</w:t>
             </w:r>
@@ -784,6 +743,7 @@
       <w:tr>
         <w:trPr>
           <w:trHeight w:val="314"/>
+          <w:jc w:val="center"/>
         </w:trPr>
         <w:tc>
           <w:tcPr>
@@ -801,33 +761,24 @@
               <w:spacing w:after="0" w:line="240" w:lineRule="auto"/>
               <w:ind w:firstLine="7"/>
               <w:rPr>
-                <w:rFonts w:ascii="Tahoma" w:hAnsi="Tahoma" w:cs="Tahoma"/>
-                <w:b/>
-                <w:sz w:val="20"/>
-                <w:szCs w:val="20"/>
-              </w:rPr>
-            </w:pPr>
-            <w:r>
-              <w:rPr>
-                <w:rFonts w:ascii="Arial" w:hAnsi="Arial" w:cs="Arial"/>
-                <w:b/>
-                <w:sz w:val="20"/>
-                <w:szCs w:val="20"/>
-              </w:rPr>
-              <w:t>Registration Number</w:t>
-            </w:r>
-            <w:r>
-              <w:rPr>
-                <w:rFonts w:ascii="Tahoma" w:hAnsi="Tahoma" w:cs="Tahoma"/>
-                <w:b/>
-                <w:sz w:val="20"/>
-                <w:szCs w:val="20"/>
-              </w:rPr>
-              <w:t>:</w:t>
-            </w:r>
-            <w:r>
-              <w:rPr>
-                <w:rFonts w:ascii="Tahoma" w:hAnsi="Tahoma" w:cs="Tahoma"/>
+                <w:rFonts w:ascii="Arial" w:hAnsi="Arial" w:cs="Arial"/>
+                <w:b/>
+                <w:sz w:val="20"/>
+                <w:szCs w:val="20"/>
+              </w:rPr>
+            </w:pPr>
+            <w:r>
+              <w:rPr>
+                <w:rFonts w:ascii="Arial" w:hAnsi="Arial" w:cs="Arial"/>
+                <w:b/>
+                <w:sz w:val="20"/>
+                <w:szCs w:val="20"/>
+              </w:rPr>
+              <w:t>Registration Number:</w:t>
+            </w:r>
+            <w:r>
+              <w:rPr>
+                <w:rFonts w:ascii="Arial" w:hAnsi="Arial" w:cs="Arial"/>
                 <w:b/>
                 <w:sz w:val="20"/>
                 <w:szCs w:val="20"/>
@@ -880,29 +831,20 @@
               <w:spacing w:after="0" w:line="240" w:lineRule="auto"/>
               <w:ind w:firstLine="7"/>
               <w:rPr>
-                <w:rFonts w:ascii="Tahoma" w:hAnsi="Tahoma" w:cs="Tahoma"/>
-                <w:b/>
-                <w:sz w:val="20"/>
-                <w:szCs w:val="20"/>
-              </w:rPr>
-            </w:pPr>
-            <w:r>
-              <w:rPr>
-                <w:rFonts w:ascii="Arial" w:hAnsi="Arial" w:cs="Arial"/>
-                <w:b/>
-                <w:sz w:val="20"/>
-                <w:szCs w:val="20"/>
-              </w:rPr>
-              <w:t>Number of classes</w:t>
-            </w:r>
-            <w:r>
-              <w:rPr>
-                <w:rFonts w:ascii="Arial" w:hAnsi="Arial" w:cs="Arial"/>
-                <w:b/>
-                <w:sz w:val="20"/>
-                <w:szCs w:val="20"/>
-              </w:rPr>
-              <w:t>:</w:t>
+                <w:rFonts w:ascii="Arial" w:hAnsi="Arial" w:cs="Arial"/>
+                <w:b/>
+                <w:sz w:val="20"/>
+                <w:szCs w:val="20"/>
+              </w:rPr>
+            </w:pPr>
+            <w:r>
+              <w:rPr>
+                <w:rFonts w:ascii="Arial" w:hAnsi="Arial" w:cs="Arial"/>
+                <w:b/>
+                <w:sz w:val="20"/>
+                <w:szCs w:val="20"/>
+              </w:rPr>
+              <w:t>Number of classes:</w:t>
             </w:r>
             <w:r>
               <w:rPr>
@@ -948,6 +890,7 @@
       <w:tr>
         <w:trPr>
           <w:trHeight w:val="2098"/>
+          <w:jc w:val="center"/>
         </w:trPr>
         <w:tc>
           <w:tcPr>
@@ -974,49 +917,47 @@
           <w:p>
             <w:pPr>
               <w:spacing w:after="0" w:line="240" w:lineRule="auto"/>
-              <w:ind w:left="-58" w:firstLine="7"/>
-              <w:rPr>
-                <w:rFonts w:ascii="Arial" w:hAnsi="Arial" w:cs="Arial"/>
-                <w:b/>
-                <w:sz w:val="20"/>
-                <w:szCs w:val="20"/>
-              </w:rPr>
-            </w:pPr>
-            <w:r>
-              <w:rPr>
-                <w:rFonts w:ascii="Arial" w:hAnsi="Arial" w:cs="Arial"/>
-                <w:b/>
-                <w:sz w:val="20"/>
-                <w:szCs w:val="20"/>
-              </w:rPr>
-              <w:t>Your trademark is about to expire. Renewal date:</w:t>
-            </w:r>
-            <w:r>
-              <w:rPr>
-                <w:rFonts w:ascii="Arial" w:hAnsi="Arial" w:cs="Arial"/>
-                <w:b/>
-                <w:sz w:val="20"/>
-                <w:szCs w:val="20"/>
-              </w:rPr>
-              <w:t xml:space="preserve"> </w:t>
-            </w:r>
-            <w:r>
-              <w:rPr>
-                <w:rFonts w:ascii="Arial" w:hAnsi="Arial" w:cs="Arial"/>
-                <w:color w:val="333333"/>
-                <w:sz w:val="18"/>
-                <w:szCs w:val="18"/>
-                <w:shd w:val="clear" w:color="auto" w:fill="FFFFFF"/>
-              </w:rPr>
-              <w:t xml:space="preserve"> </w:t>
-            </w:r>
-            <w:r>
-              <w:rPr>
-                <w:rFonts w:ascii="Arial" w:hAnsi="Arial" w:cs="Arial"/>
-                <w:b/>
-                <w:sz w:val="20"/>
-                <w:szCs w:val="20"/>
-                <w:shd w:val="clear" w:color="auto" w:fill="FFFFFF"/>
+              <w:ind w:firstLine="7"/>
+              <w:rPr>
+                <w:rFonts w:ascii="Arial" w:hAnsi="Arial" w:cs="Arial"/>
+                <w:b/>
+                <w:sz w:val="20"/>
+                <w:szCs w:val="20"/>
+              </w:rPr>
+            </w:pPr>
+            <w:r>
+              <w:rPr>
+                <w:rFonts w:ascii="Arial" w:hAnsi="Arial" w:cs="Arial"/>
+                <w:b/>
+                <w:sz w:val="20"/>
+                <w:szCs w:val="20"/>
+              </w:rPr>
+              <w:t>Your trademark is about to expire. Renewal date</w:t>
+            </w:r>
+            <w:r>
+              <w:rPr>
+                <w:rFonts w:ascii="Arial" w:hAnsi="Arial" w:cs="Arial"/>
+                <w:b/>
+                <w:sz w:val="20"/>
+                <w:szCs w:val="20"/>
+              </w:rPr>
+              <w:t>:</w:t>
+            </w:r>
+            <w:r>
+              <w:rPr>
+                <w:rFonts w:ascii="Arial" w:hAnsi="Arial" w:cs="Arial"/>
+                <w:b/>
+                <w:sz w:val="20"/>
+                <w:szCs w:val="20"/>
+              </w:rPr>
+              <w:t xml:space="preserve">  </w:t>
+            </w:r>
+            <w:r>
+              <w:rPr>
+                <w:rFonts w:ascii="Arial" w:hAnsi="Arial" w:cs="Arial"/>
+                <w:b/>
+                <w:sz w:val="20"/>
+                <w:szCs w:val="20"/>
               </w:rPr>
               <w:t>{</w:t>
             </w:r>
@@ -1027,7 +968,6 @@
                 <w:b/>
                 <w:sz w:val="20"/>
                 <w:szCs w:val="20"/>
-                <w:shd w:val="clear" w:color="auto" w:fill="FFFFFF"/>
               </w:rPr>
               <w:t>renewalDate</w:t>
             </w:r>
@@ -1038,7 +978,6 @@
                 <w:b/>
                 <w:sz w:val="20"/>
                 <w:szCs w:val="20"/>
-                <w:shd w:val="clear" w:color="auto" w:fill="FFFFFF"/>
               </w:rPr>
               <w:t>}</w:t>
             </w:r>
@@ -1046,7 +985,7 @@
           <w:p>
             <w:pPr>
               <w:spacing w:after="0" w:line="240" w:lineRule="auto"/>
-              <w:ind w:left="-58" w:firstLine="7"/>
+              <w:ind w:firstLine="7"/>
               <w:rPr>
                 <w:rFonts w:ascii="Arial" w:hAnsi="Arial" w:cs="Arial"/>
                 <w:sz w:val="20"/>
@@ -1119,7 +1058,7 @@
           <w:p>
             <w:pPr>
               <w:spacing w:after="0" w:line="240" w:lineRule="auto"/>
-              <w:ind w:left="-58" w:firstLine="7"/>
+              <w:ind w:firstLine="7"/>
               <w:rPr>
                 <w:rFonts w:ascii="Arial" w:hAnsi="Arial" w:cs="Arial"/>
                 <w:sz w:val="20"/>
@@ -1160,7 +1099,7 @@
           <w:p>
             <w:pPr>
               <w:spacing w:after="0" w:line="240" w:lineRule="auto"/>
-              <w:ind w:left="90" w:right="-288"/>
+              <w:ind w:right="-288" w:firstLine="7"/>
               <w:rPr>
                 <w:rFonts w:ascii="Times New Roman" w:hAnsi="Times New Roman" w:cs="Times New Roman"/>
                 <w:sz w:val="18"/>
@@ -1181,6 +1120,7 @@
       <w:tr>
         <w:trPr>
           <w:trHeight w:val="366"/>
+          <w:jc w:val="center"/>
         </w:trPr>
         <w:tc>
           <w:tcPr>
@@ -1240,7 +1180,8 @@
       </w:tr>
       <w:tr>
         <w:trPr>
-          <w:trHeight w:val="301"/>
+          <w:trHeight w:val="317"/>
+          <w:jc w:val="center"/>
         </w:trPr>
         <w:tc>
           <w:tcPr>
@@ -1296,10 +1237,8 @@
             <w:r>
               <w:rPr>
                 <w:rFonts w:ascii="Times New Roman" w:hAnsi="Times New Roman" w:cs="Times New Roman"/>
-                <w:color w:val="333333"/>
-                <w:sz w:val="20"/>
-                <w:szCs w:val="20"/>
-                <w:shd w:val="clear" w:color="auto" w:fill="FFFFFF"/>
+                <w:sz w:val="20"/>
+                <w:szCs w:val="20"/>
               </w:rPr>
               <w:t>{</w:t>
             </w:r>
@@ -1307,10 +1246,8 @@
             <w:r>
               <w:rPr>
                 <w:rFonts w:ascii="Times New Roman" w:hAnsi="Times New Roman" w:cs="Times New Roman"/>
-                <w:color w:val="333333"/>
-                <w:sz w:val="20"/>
-                <w:szCs w:val="20"/>
-                <w:shd w:val="clear" w:color="auto" w:fill="FFFFFF"/>
+                <w:sz w:val="20"/>
+                <w:szCs w:val="20"/>
               </w:rPr>
               <w:t>markType</w:t>
             </w:r>
@@ -1318,10 +1255,8 @@
             <w:r>
               <w:rPr>
                 <w:rFonts w:ascii="Times New Roman" w:hAnsi="Times New Roman" w:cs="Times New Roman"/>
-                <w:color w:val="333333"/>
-                <w:sz w:val="20"/>
-                <w:szCs w:val="20"/>
-                <w:shd w:val="clear" w:color="auto" w:fill="FFFFFF"/>
+                <w:sz w:val="20"/>
+                <w:szCs w:val="20"/>
               </w:rPr>
               <w:t>}</w:t>
             </w:r>
@@ -1966,7 +1901,8 @@
       </w:tr>
       <w:tr>
         <w:trPr>
-          <w:trHeight w:val="265"/>
+          <w:trHeight w:val="317"/>
+          <w:jc w:val="center"/>
         </w:trPr>
         <w:tc>
           <w:tcPr>
@@ -1994,17 +1930,7 @@
                 <w:sz w:val="20"/>
                 <w:szCs w:val="20"/>
               </w:rPr>
-              <w:t>Register:</w:t>
-            </w:r>
-            <w:r>
-              <w:rPr>
-                <w:rFonts w:ascii="Times New Roman" w:hAnsi="Times New Roman" w:cs="Times New Roman"/>
-                <w:color w:val="333333"/>
-                <w:sz w:val="20"/>
-                <w:szCs w:val="20"/>
-                <w:shd w:val="clear" w:color="auto" w:fill="FFFFFF"/>
-              </w:rPr>
-              <w:t xml:space="preserve"> </w:t>
+              <w:t xml:space="preserve">Register: </w:t>
             </w:r>
           </w:p>
         </w:tc>
@@ -2031,10 +1957,8 @@
             <w:r>
               <w:rPr>
                 <w:rFonts w:ascii="Times New Roman" w:hAnsi="Times New Roman" w:cs="Times New Roman"/>
-                <w:color w:val="333333"/>
-                <w:sz w:val="20"/>
-                <w:szCs w:val="20"/>
-                <w:shd w:val="clear" w:color="auto" w:fill="FFFFFF"/>
+                <w:sz w:val="20"/>
+                <w:szCs w:val="20"/>
               </w:rPr>
               <w:t>{register}</w:t>
             </w:r>
@@ -2062,7 +1986,8 @@
       </w:tr>
       <w:tr>
         <w:trPr>
-          <w:trHeight w:val="275"/>
+          <w:trHeight w:val="317"/>
+          <w:jc w:val="center"/>
         </w:trPr>
         <w:tc>
           <w:tcPr>
@@ -2089,18 +2014,7 @@
                 <w:sz w:val="20"/>
                 <w:szCs w:val="20"/>
               </w:rPr>
-              <w:t>Renewal date:</w:t>
-            </w:r>
-            <w:r>
-              <w:rPr>
-                <w:rFonts w:ascii="Times New Roman" w:hAnsi="Times New Roman" w:cs="Times New Roman"/>
-                <w:b/>
-                <w:color w:val="333333"/>
-                <w:sz w:val="20"/>
-                <w:szCs w:val="20"/>
-                <w:shd w:val="clear" w:color="auto" w:fill="FFFFFF"/>
-              </w:rPr>
-              <w:t xml:space="preserve"> </w:t>
+              <w:t xml:space="preserve">Renewal date: </w:t>
             </w:r>
           </w:p>
         </w:tc>
@@ -2127,10 +2041,8 @@
             <w:r>
               <w:rPr>
                 <w:rFonts w:ascii="Times New Roman" w:hAnsi="Times New Roman" w:cs="Times New Roman"/>
-                <w:color w:val="333333"/>
-                <w:sz w:val="20"/>
-                <w:szCs w:val="20"/>
-                <w:shd w:val="clear" w:color="auto" w:fill="FFFFFF"/>
+                <w:sz w:val="20"/>
+                <w:szCs w:val="20"/>
               </w:rPr>
               <w:t>{</w:t>
             </w:r>
@@ -2138,10 +2050,8 @@
             <w:r>
               <w:rPr>
                 <w:rFonts w:ascii="Times New Roman" w:hAnsi="Times New Roman" w:cs="Times New Roman"/>
-                <w:color w:val="333333"/>
-                <w:sz w:val="20"/>
-                <w:szCs w:val="20"/>
-                <w:shd w:val="clear" w:color="auto" w:fill="FFFFFF"/>
+                <w:sz w:val="20"/>
+                <w:szCs w:val="20"/>
               </w:rPr>
               <w:t>renewalDate</w:t>
             </w:r>
@@ -2149,10 +2059,8 @@
             <w:r>
               <w:rPr>
                 <w:rFonts w:ascii="Times New Roman" w:hAnsi="Times New Roman" w:cs="Times New Roman"/>
-                <w:color w:val="333333"/>
-                <w:sz w:val="20"/>
-                <w:szCs w:val="20"/>
-                <w:shd w:val="clear" w:color="auto" w:fill="FFFFFF"/>
+                <w:sz w:val="20"/>
+                <w:szCs w:val="20"/>
               </w:rPr>
               <w:t>}</w:t>
             </w:r>
@@ -2179,7 +2087,8 @@
       </w:tr>
       <w:tr>
         <w:trPr>
-          <w:trHeight w:val="314"/>
+          <w:trHeight w:val="317"/>
+          <w:jc w:val="center"/>
         </w:trPr>
         <w:tc>
           <w:tcPr>
@@ -2206,17 +2115,7 @@
                 <w:sz w:val="20"/>
                 <w:szCs w:val="20"/>
               </w:rPr>
-              <w:t>Filing date:</w:t>
-            </w:r>
-            <w:r>
-              <w:rPr>
-                <w:rFonts w:ascii="Times New Roman" w:hAnsi="Times New Roman" w:cs="Times New Roman"/>
-                <w:color w:val="333333"/>
-                <w:sz w:val="20"/>
-                <w:szCs w:val="20"/>
-                <w:shd w:val="clear" w:color="auto" w:fill="FFFFFF"/>
-              </w:rPr>
-              <w:t xml:space="preserve"> </w:t>
+              <w:t xml:space="preserve">Filing date: </w:t>
             </w:r>
           </w:p>
         </w:tc>
@@ -2243,10 +2142,8 @@
             <w:r>
               <w:rPr>
                 <w:rFonts w:ascii="Times New Roman" w:hAnsi="Times New Roman" w:cs="Times New Roman"/>
-                <w:color w:val="333333"/>
-                <w:sz w:val="20"/>
-                <w:szCs w:val="20"/>
-                <w:shd w:val="clear" w:color="auto" w:fill="FFFFFF"/>
+                <w:sz w:val="20"/>
+                <w:szCs w:val="20"/>
               </w:rPr>
               <w:t>{</w:t>
             </w:r>
@@ -2254,10 +2151,8 @@
             <w:r>
               <w:rPr>
                 <w:rFonts w:ascii="Times New Roman" w:hAnsi="Times New Roman" w:cs="Times New Roman"/>
-                <w:color w:val="333333"/>
-                <w:sz w:val="20"/>
-                <w:szCs w:val="20"/>
-                <w:shd w:val="clear" w:color="auto" w:fill="FFFFFF"/>
+                <w:sz w:val="20"/>
+                <w:szCs w:val="20"/>
               </w:rPr>
               <w:t>filingDate</w:t>
             </w:r>
@@ -2265,10 +2160,8 @@
             <w:r>
               <w:rPr>
                 <w:rFonts w:ascii="Times New Roman" w:hAnsi="Times New Roman" w:cs="Times New Roman"/>
-                <w:color w:val="333333"/>
-                <w:sz w:val="20"/>
-                <w:szCs w:val="20"/>
-                <w:shd w:val="clear" w:color="auto" w:fill="FFFFFF"/>
+                <w:sz w:val="20"/>
+                <w:szCs w:val="20"/>
               </w:rPr>
               <w:t>}</w:t>
             </w:r>
@@ -2295,7 +2188,8 @@
       </w:tr>
       <w:tr>
         <w:trPr>
-          <w:trHeight w:val="315"/>
+          <w:trHeight w:val="317"/>
+          <w:jc w:val="center"/>
         </w:trPr>
         <w:tc>
           <w:tcPr>
@@ -2322,18 +2216,7 @@
                 <w:sz w:val="20"/>
                 <w:szCs w:val="20"/>
               </w:rPr>
-              <w:t>Date in location:</w:t>
-            </w:r>
-            <w:r>
-              <w:rPr>
-                <w:rFonts w:ascii="Times New Roman" w:hAnsi="Times New Roman" w:cs="Times New Roman"/>
-                <w:b/>
-                <w:color w:val="333333"/>
-                <w:sz w:val="20"/>
-                <w:szCs w:val="20"/>
-                <w:shd w:val="clear" w:color="auto" w:fill="FFFFFF"/>
-              </w:rPr>
-              <w:t xml:space="preserve"> </w:t>
+              <w:t xml:space="preserve">Date in location: </w:t>
             </w:r>
           </w:p>
         </w:tc>
@@ -2360,10 +2243,8 @@
             <w:r>
               <w:rPr>
                 <w:rFonts w:ascii="Times New Roman" w:hAnsi="Times New Roman" w:cs="Times New Roman"/>
-                <w:color w:val="333333"/>
-                <w:sz w:val="20"/>
-                <w:szCs w:val="20"/>
-                <w:shd w:val="clear" w:color="auto" w:fill="FFFFFF"/>
+                <w:sz w:val="20"/>
+                <w:szCs w:val="20"/>
               </w:rPr>
               <w:t>{</w:t>
             </w:r>
@@ -2371,10 +2252,8 @@
             <w:r>
               <w:rPr>
                 <w:rFonts w:ascii="Times New Roman" w:hAnsi="Times New Roman" w:cs="Times New Roman"/>
-                <w:color w:val="333333"/>
-                <w:sz w:val="20"/>
-                <w:szCs w:val="20"/>
-                <w:shd w:val="clear" w:color="auto" w:fill="FFFFFF"/>
+                <w:sz w:val="20"/>
+                <w:szCs w:val="20"/>
               </w:rPr>
               <w:t>dateInLocation</w:t>
             </w:r>
@@ -2382,10 +2261,8 @@
             <w:r>
               <w:rPr>
                 <w:rFonts w:ascii="Times New Roman" w:hAnsi="Times New Roman" w:cs="Times New Roman"/>
-                <w:color w:val="333333"/>
-                <w:sz w:val="20"/>
-                <w:szCs w:val="20"/>
-                <w:shd w:val="clear" w:color="auto" w:fill="FFFFFF"/>
+                <w:sz w:val="20"/>
+                <w:szCs w:val="20"/>
               </w:rPr>
               <w:t>}</w:t>
             </w:r>
@@ -2412,7 +2289,8 @@
       </w:tr>
       <w:tr>
         <w:trPr>
-          <w:trHeight w:val="327"/>
+          <w:trHeight w:val="317"/>
+          <w:jc w:val="center"/>
         </w:trPr>
         <w:tc>
           <w:tcPr>
@@ -2439,17 +2317,7 @@
                 <w:sz w:val="20"/>
                 <w:szCs w:val="20"/>
               </w:rPr>
-              <w:t>Registration date:</w:t>
-            </w:r>
-            <w:r>
-              <w:rPr>
-                <w:rFonts w:ascii="Times New Roman" w:hAnsi="Times New Roman" w:cs="Times New Roman"/>
-                <w:color w:val="333333"/>
-                <w:sz w:val="20"/>
-                <w:szCs w:val="20"/>
-                <w:shd w:val="clear" w:color="auto" w:fill="FFFFFF"/>
-              </w:rPr>
-              <w:t xml:space="preserve"> </w:t>
+              <w:t xml:space="preserve">Registration date: </w:t>
             </w:r>
           </w:p>
         </w:tc>
@@ -2476,10 +2344,8 @@
             <w:r>
               <w:rPr>
                 <w:rFonts w:ascii="Times New Roman" w:hAnsi="Times New Roman" w:cs="Times New Roman"/>
-                <w:color w:val="333333"/>
-                <w:sz w:val="20"/>
-                <w:szCs w:val="20"/>
-                <w:shd w:val="clear" w:color="auto" w:fill="FFFFFF"/>
+                <w:sz w:val="20"/>
+                <w:szCs w:val="20"/>
               </w:rPr>
               <w:t>{</w:t>
             </w:r>
@@ -2487,10 +2353,8 @@
             <w:r>
               <w:rPr>
                 <w:rFonts w:ascii="Times New Roman" w:hAnsi="Times New Roman" w:cs="Times New Roman"/>
-                <w:color w:val="333333"/>
-                <w:sz w:val="20"/>
-                <w:szCs w:val="20"/>
-                <w:shd w:val="clear" w:color="auto" w:fill="FFFFFF"/>
+                <w:sz w:val="20"/>
+                <w:szCs w:val="20"/>
               </w:rPr>
               <w:t>regDate</w:t>
             </w:r>
@@ -2498,10 +2362,8 @@
             <w:r>
               <w:rPr>
                 <w:rFonts w:ascii="Times New Roman" w:hAnsi="Times New Roman" w:cs="Times New Roman"/>
-                <w:color w:val="333333"/>
-                <w:sz w:val="20"/>
-                <w:szCs w:val="20"/>
-                <w:shd w:val="clear" w:color="auto" w:fill="FFFFFF"/>
+                <w:sz w:val="20"/>
+                <w:szCs w:val="20"/>
               </w:rPr>
               <w:t>}</w:t>
             </w:r>
@@ -2528,7 +2390,8 @@
       </w:tr>
       <w:tr>
         <w:trPr>
-          <w:trHeight w:val="314"/>
+          <w:trHeight w:val="317"/>
+          <w:jc w:val="center"/>
         </w:trPr>
         <w:tc>
           <w:tcPr>
@@ -2555,17 +2418,7 @@
                 <w:sz w:val="20"/>
                 <w:szCs w:val="20"/>
               </w:rPr>
-              <w:t>Classes:</w:t>
-            </w:r>
-            <w:r>
-              <w:rPr>
-                <w:rFonts w:ascii="Times New Roman" w:hAnsi="Times New Roman" w:cs="Times New Roman"/>
-                <w:color w:val="333333"/>
-                <w:sz w:val="20"/>
-                <w:szCs w:val="20"/>
-                <w:shd w:val="clear" w:color="auto" w:fill="FFFFFF"/>
-              </w:rPr>
-              <w:t xml:space="preserve"> </w:t>
+              <w:t xml:space="preserve">Classes: </w:t>
             </w:r>
           </w:p>
         </w:tc>
@@ -2592,10 +2445,8 @@
             <w:r>
               <w:rPr>
                 <w:rFonts w:ascii="Times New Roman" w:hAnsi="Times New Roman" w:cs="Times New Roman"/>
-                <w:color w:val="333333"/>
-                <w:sz w:val="20"/>
-                <w:szCs w:val="20"/>
-                <w:shd w:val="clear" w:color="auto" w:fill="FFFFFF"/>
+                <w:sz w:val="20"/>
+                <w:szCs w:val="20"/>
               </w:rPr>
               <w:t>{</w:t>
             </w:r>
@@ -2603,10 +2454,8 @@
             <w:r>
               <w:rPr>
                 <w:rFonts w:ascii="Times New Roman" w:hAnsi="Times New Roman" w:cs="Times New Roman"/>
-                <w:color w:val="333333"/>
-                <w:sz w:val="20"/>
-                <w:szCs w:val="20"/>
-                <w:shd w:val="clear" w:color="auto" w:fill="FFFFFF"/>
+                <w:sz w:val="20"/>
+                <w:szCs w:val="20"/>
               </w:rPr>
               <w:t>intClasses</w:t>
             </w:r>
@@ -2614,10 +2463,8 @@
             <w:r>
               <w:rPr>
                 <w:rFonts w:ascii="Times New Roman" w:hAnsi="Times New Roman" w:cs="Times New Roman"/>
-                <w:color w:val="333333"/>
-                <w:sz w:val="20"/>
-                <w:szCs w:val="20"/>
-                <w:shd w:val="clear" w:color="auto" w:fill="FFFFFF"/>
+                <w:sz w:val="20"/>
+                <w:szCs w:val="20"/>
               </w:rPr>
               <w:t>}</w:t>
             </w:r>
@@ -2644,7 +2491,8 @@
       </w:tr>
       <w:tr>
         <w:trPr>
-          <w:trHeight w:val="314"/>
+          <w:trHeight w:val="317"/>
+          <w:jc w:val="center"/>
         </w:trPr>
         <w:tc>
           <w:tcPr>
@@ -2671,17 +2519,7 @@
                 <w:sz w:val="20"/>
                 <w:szCs w:val="20"/>
               </w:rPr>
-              <w:t>Serial number:</w:t>
-            </w:r>
-            <w:r>
-              <w:rPr>
-                <w:rFonts w:ascii="Times New Roman" w:hAnsi="Times New Roman" w:cs="Times New Roman"/>
-                <w:color w:val="333333"/>
-                <w:sz w:val="20"/>
-                <w:szCs w:val="20"/>
-                <w:shd w:val="clear" w:color="auto" w:fill="FFFFFF"/>
-              </w:rPr>
-              <w:t xml:space="preserve"> </w:t>
+              <w:t xml:space="preserve">Serial number: </w:t>
             </w:r>
           </w:p>
         </w:tc>
@@ -2708,10 +2546,8 @@
             <w:r>
               <w:rPr>
                 <w:rFonts w:ascii="Times New Roman" w:hAnsi="Times New Roman" w:cs="Times New Roman"/>
-                <w:color w:val="333333"/>
-                <w:sz w:val="20"/>
-                <w:szCs w:val="20"/>
-                <w:shd w:val="clear" w:color="auto" w:fill="FFFFFF"/>
+                <w:sz w:val="20"/>
+                <w:szCs w:val="20"/>
               </w:rPr>
               <w:t>{</w:t>
             </w:r>
@@ -2719,21 +2555,27 @@
             <w:r>
               <w:rPr>
                 <w:rFonts w:ascii="Times New Roman" w:hAnsi="Times New Roman" w:cs="Times New Roman"/>
-                <w:color w:val="333333"/>
-                <w:sz w:val="20"/>
-                <w:szCs w:val="20"/>
-                <w:shd w:val="clear" w:color="auto" w:fill="FFFFFF"/>
-              </w:rPr>
-              <w:t>serialNumber</w:t>
+                <w:sz w:val="20"/>
+                <w:szCs w:val="20"/>
+              </w:rPr>
+              <w:t>serialNumb</w:t>
+            </w:r>
+            <w:bookmarkStart w:id="0" w:name="_GoBack"/>
+            <w:bookmarkEnd w:id="0"/>
+            <w:r>
+              <w:rPr>
+                <w:rFonts w:ascii="Times New Roman" w:hAnsi="Times New Roman" w:cs="Times New Roman"/>
+                <w:sz w:val="20"/>
+                <w:szCs w:val="20"/>
+              </w:rPr>
+              <w:t>er</w:t>
             </w:r>
             <w:proofErr w:type="spellEnd"/>
             <w:r>
               <w:rPr>
                 <w:rFonts w:ascii="Times New Roman" w:hAnsi="Times New Roman" w:cs="Times New Roman"/>
-                <w:color w:val="333333"/>
-                <w:sz w:val="20"/>
-                <w:szCs w:val="20"/>
-                <w:shd w:val="clear" w:color="auto" w:fill="FFFFFF"/>
+                <w:sz w:val="20"/>
+                <w:szCs w:val="20"/>
               </w:rPr>
               <w:t>}</w:t>
             </w:r>
@@ -2761,6 +2603,7 @@
       <w:tr>
         <w:trPr>
           <w:trHeight w:val="341"/>
+          <w:jc w:val="center"/>
         </w:trPr>
         <w:tc>
           <w:tcPr>
@@ -2812,6 +2655,7 @@
       <w:tr>
         <w:trPr>
           <w:trHeight w:val="3258"/>
+          <w:jc w:val="center"/>
         </w:trPr>
         <w:tc>
           <w:tcPr>
@@ -2888,7 +2732,6 @@
     <w:p>
       <w:pPr>
         <w:spacing w:after="0" w:line="240" w:lineRule="auto"/>
-        <w:ind w:left="-270" w:firstLine="90"/>
         <w:jc w:val="both"/>
         <w:rPr>
           <w:rFonts w:ascii="Times New Roman" w:hAnsi="Times New Roman" w:cs="Times New Roman"/>
@@ -2896,8 +2739,6 @@
           <w:szCs w:val="24"/>
         </w:rPr>
       </w:pPr>
-      <w:bookmarkStart w:id="0" w:name="_GoBack"/>
-      <w:bookmarkEnd w:id="0"/>
     </w:p>
     <w:sectPr>
       <w:pgSz w:w="12240" w:h="15840" w:code="1"/>
@@ -3307,7 +3148,6 @@
   <w:style w:type="character" w:default="1" w:styleId="DefaultParagraphFont">
     <w:name w:val="Default Paragraph Font"/>
     <w:uiPriority w:val="1"/>
-    <w:semiHidden/>
     <w:unhideWhenUsed/>
   </w:style>
   <w:style w:type="table" w:default="1" w:styleId="TableNormal">
@@ -3682,7 +3522,7 @@
 </file>
 
 <file path=customXml/itemProps1.xml><?xml version="1.0" encoding="utf-8"?>
-<ds:datastoreItem xmlns:ds="http://schemas.openxmlformats.org/officeDocument/2006/customXml" ds:itemID="{28F791F0-4196-4151-B9BD-F34B081744D2}">
+<ds:datastoreItem xmlns:ds="http://schemas.openxmlformats.org/officeDocument/2006/customXml" ds:itemID="{7D924721-5FD4-4FEF-A619-57554C3143A6}">
   <ds:schemaRefs>
     <ds:schemaRef ds:uri="http://schemas.openxmlformats.org/officeDocument/2006/bibliography"/>
   </ds:schemaRefs>

--- a/templates/usa.A_final.docx
+++ b/templates/usa.A_final.docx
@@ -302,19 +302,23 @@
           <w:szCs w:val="24"/>
         </w:rPr>
         <w:pict>
-          <v:shape id="_x0000_s1034" type="#_x0000_t202" style="position:absolute;left:0;text-align:left;margin-left:7in;margin-top:8.6pt;width:48pt;height:50.65pt;z-index:251661312;v-text-anchor:middle" filled="f" stroked="f">
+          <v:shape id="_x0000_s1034" type="#_x0000_t202" style="position:absolute;left:0;text-align:left;margin-left:7in;margin-top:7.85pt;width:48pt;height:50.65pt;z-index:251661312;v-text-anchor:middle" filled="f" stroked="f">
             <v:textbox style="mso-next-textbox:#_x0000_s1034" inset=",0,,0">
               <w:txbxContent>
                 <w:p>
                   <w:pPr>
                     <w:spacing w:after="0" w:line="240" w:lineRule="auto"/>
                     <w:jc w:val="center"/>
+                    <w:rPr>
+                      <w:sz w:val="92"/>
+                      <w:szCs w:val="92"/>
+                    </w:rPr>
                   </w:pPr>
                   <w:r>
                     <w:rPr>
                       <w:b/>
-                      <w:sz w:val="96"/>
-                      <w:szCs w:val="96"/>
+                      <w:sz w:val="92"/>
+                      <w:szCs w:val="92"/>
                     </w:rPr>
                     <w:t>D</w:t>
                   </w:r>
@@ -599,94 +603,93 @@
               <w:spacing w:after="0" w:line="240" w:lineRule="auto"/>
               <w:ind w:left="-58"/>
               <w:rPr>
-                <w:rFonts w:ascii="Arial" w:hAnsi="Arial" w:cs="Arial"/>
-                <w:sz w:val="20"/>
-                <w:szCs w:val="20"/>
-              </w:rPr>
-            </w:pPr>
-            <w:r>
-              <w:rPr>
-                <w:rFonts w:ascii="Arial" w:hAnsi="Arial" w:cs="Arial"/>
-                <w:sz w:val="20"/>
-                <w:szCs w:val="20"/>
-              </w:rPr>
-              <w:t>Correspondence address:</w:t>
-            </w:r>
-          </w:p>
-          <w:p>
-            <w:pPr>
-              <w:spacing w:after="0" w:line="240" w:lineRule="auto"/>
-              <w:ind w:left="-58"/>
-              <w:rPr>
-                <w:rFonts w:ascii="Arial" w:hAnsi="Arial" w:cs="Arial"/>
-                <w:sz w:val="20"/>
-                <w:szCs w:val="20"/>
-              </w:rPr>
-            </w:pPr>
-          </w:p>
-          <w:p>
-            <w:pPr>
-              <w:spacing w:after="0" w:line="240" w:lineRule="auto"/>
-              <w:ind w:left="-58"/>
-              <w:rPr>
-                <w:rFonts w:ascii="Arial" w:hAnsi="Arial" w:cs="Arial"/>
-                <w:b/>
-                <w:sz w:val="20"/>
-                <w:szCs w:val="20"/>
-                <w:shd w:val="clear" w:color="auto" w:fill="FFFFFF"/>
-              </w:rPr>
-            </w:pPr>
-            <w:r>
-              <w:rPr>
-                <w:rFonts w:ascii="Arial" w:hAnsi="Arial" w:cs="Arial"/>
-                <w:b/>
-                <w:sz w:val="20"/>
-                <w:szCs w:val="20"/>
-              </w:rPr>
-              <w:t xml:space="preserve">                 {</w:t>
-            </w:r>
-            <w:proofErr w:type="spellStart"/>
-            <w:r>
-              <w:rPr>
-                <w:rFonts w:ascii="Arial" w:hAnsi="Arial" w:cs="Arial"/>
-                <w:b/>
-                <w:sz w:val="20"/>
-                <w:szCs w:val="20"/>
-              </w:rPr>
-              <w:t>ownerName</w:t>
-            </w:r>
-            <w:proofErr w:type="spellEnd"/>
-            <w:r>
-              <w:rPr>
-                <w:rFonts w:ascii="Arial" w:hAnsi="Arial" w:cs="Arial"/>
-                <w:b/>
-                <w:sz w:val="20"/>
-                <w:szCs w:val="20"/>
-              </w:rPr>
-              <w:t>}</w:t>
-            </w:r>
-          </w:p>
-          <w:p>
-            <w:pPr>
-              <w:spacing w:after="0" w:line="240" w:lineRule="auto"/>
-              <w:ind w:left="-58"/>
-              <w:rPr>
-                <w:rFonts w:ascii="Arial" w:hAnsi="Arial" w:cs="Arial"/>
-                <w:color w:val="333333"/>
+                <w:rFonts w:ascii="Times New Roman" w:hAnsi="Times New Roman" w:cs="Times New Roman"/>
                 <w:sz w:val="18"/>
                 <w:szCs w:val="18"/>
+              </w:rPr>
+            </w:pPr>
+          </w:p>
+          <w:p>
+            <w:pPr>
+              <w:spacing w:after="0" w:line="240" w:lineRule="auto"/>
+              <w:ind w:left="-58"/>
+              <w:rPr>
+                <w:rFonts w:ascii="Arial" w:hAnsi="Arial" w:cs="Arial"/>
+                <w:sz w:val="20"/>
+                <w:szCs w:val="20"/>
+              </w:rPr>
+            </w:pPr>
+            <w:r>
+              <w:rPr>
+                <w:rFonts w:ascii="Arial" w:hAnsi="Arial" w:cs="Arial"/>
+                <w:sz w:val="20"/>
+                <w:szCs w:val="20"/>
+              </w:rPr>
+              <w:t>Correspondence address:</w:t>
+            </w:r>
+          </w:p>
+          <w:p>
+            <w:pPr>
+              <w:spacing w:after="0" w:line="240" w:lineRule="auto"/>
+              <w:ind w:left="-58"/>
+              <w:rPr>
+                <w:rFonts w:ascii="Arial" w:hAnsi="Arial" w:cs="Arial"/>
+                <w:sz w:val="20"/>
+                <w:szCs w:val="20"/>
+              </w:rPr>
+            </w:pPr>
+          </w:p>
+          <w:p>
+            <w:pPr>
+              <w:spacing w:after="0"/>
+              <w:ind w:left="-58"/>
+              <w:rPr>
+                <w:rFonts w:ascii="Arial" w:hAnsi="Arial" w:cs="Arial"/>
+                <w:b/>
+                <w:sz w:val="20"/>
+                <w:szCs w:val="20"/>
                 <w:shd w:val="clear" w:color="auto" w:fill="FFFFFF"/>
               </w:rPr>
             </w:pPr>
             <w:r>
               <w:rPr>
                 <w:rFonts w:ascii="Arial" w:hAnsi="Arial" w:cs="Arial"/>
-                <w:color w:val="333333"/>
-                <w:sz w:val="18"/>
-                <w:szCs w:val="18"/>
-                <w:shd w:val="clear" w:color="auto" w:fill="FFFFFF"/>
-              </w:rPr>
-              <w:t xml:space="preserve">                   </w:t>
+                <w:b/>
+                <w:sz w:val="20"/>
+                <w:szCs w:val="20"/>
+              </w:rPr>
+              <w:t xml:space="preserve">                 {</w:t>
+            </w:r>
+            <w:proofErr w:type="spellStart"/>
+            <w:r>
+              <w:rPr>
+                <w:rFonts w:ascii="Arial" w:hAnsi="Arial" w:cs="Arial"/>
+                <w:b/>
+                <w:sz w:val="20"/>
+                <w:szCs w:val="20"/>
+              </w:rPr>
+              <w:t>owner</w:t>
+            </w:r>
+            <w:bookmarkStart w:id="0" w:name="_GoBack"/>
+            <w:bookmarkEnd w:id="0"/>
+            <w:r>
+              <w:rPr>
+                <w:rFonts w:ascii="Arial" w:hAnsi="Arial" w:cs="Arial"/>
+                <w:b/>
+                <w:sz w:val="20"/>
+                <w:szCs w:val="20"/>
+              </w:rPr>
+              <w:t>Name</w:t>
+            </w:r>
+            <w:proofErr w:type="spellEnd"/>
+            <w:r>
+              <w:rPr>
+                <w:rFonts w:ascii="Arial" w:hAnsi="Arial" w:cs="Arial"/>
+                <w:b/>
+                <w:sz w:val="20"/>
+                <w:szCs w:val="20"/>
+              </w:rPr>
+              <w:t>}</w:t>
             </w:r>
           </w:p>
           <w:p>
@@ -706,10 +709,28 @@
                 <w:sz w:val="20"/>
                 <w:szCs w:val="20"/>
               </w:rPr>
-              <w:t>{@ownerAddress}</w:t>
-            </w:r>
-            <w:bookmarkStart w:id="0" w:name="_GoBack"/>
-            <w:bookmarkEnd w:id="0"/>
+              <w:t>{@</w:t>
+            </w:r>
+            <w:proofErr w:type="spellStart"/>
+            <w:r>
+              <w:rPr>
+                <w:rFonts w:ascii="Arial" w:hAnsi="Arial" w:cs="Arial"/>
+                <w:b/>
+                <w:sz w:val="20"/>
+                <w:szCs w:val="20"/>
+              </w:rPr>
+              <w:t>ownerAddress</w:t>
+            </w:r>
+            <w:proofErr w:type="spellEnd"/>
+            <w:r>
+              <w:rPr>
+                <w:rFonts w:ascii="Arial" w:hAnsi="Arial" w:cs="Arial"/>
+                <w:b/>
+                <w:sz w:val="20"/>
+                <w:szCs w:val="20"/>
+              </w:rPr>
+              <w:t>}</w:t>
+            </w:r>
           </w:p>
         </w:tc>
       </w:tr>
@@ -3102,6 +3123,7 @@
   <w:style w:type="character" w:default="1" w:styleId="DefaultParagraphFont">
     <w:name w:val="Default Paragraph Font"/>
     <w:uiPriority w:val="1"/>
+    <w:semiHidden/>
     <w:unhideWhenUsed/>
   </w:style>
   <w:style w:type="table" w:default="1" w:styleId="TableNormal">
@@ -3476,7 +3498,7 @@
 </file>
 
 <file path=customXml/itemProps1.xml><?xml version="1.0" encoding="utf-8"?>
-<ds:datastoreItem xmlns:ds="http://schemas.openxmlformats.org/officeDocument/2006/customXml" ds:itemID="{19B586F2-AE7C-49D2-A3EA-CC1D3BD6453E}">
+<ds:datastoreItem xmlns:ds="http://schemas.openxmlformats.org/officeDocument/2006/customXml" ds:itemID="{CEFA2975-1CCD-47DF-AB74-00741FDF4B6D}">
   <ds:schemaRefs>
     <ds:schemaRef ds:uri="http://schemas.openxmlformats.org/officeDocument/2006/bibliography"/>
   </ds:schemaRefs>

--- a/templates/usa.A_final.docx
+++ b/templates/usa.A_final.docx
@@ -600,20 +600,9 @@
           </w:tcPr>
           <w:p>
             <w:pPr>
-              <w:spacing w:after="0" w:line="240" w:lineRule="auto"/>
+              <w:spacing w:after="430" w:line="240" w:lineRule="auto"/>
               <w:ind w:left="-58"/>
               <w:rPr>
-                <w:rFonts w:ascii="Times New Roman" w:hAnsi="Times New Roman" w:cs="Times New Roman"/>
-                <w:sz w:val="18"/>
-                <w:szCs w:val="18"/>
-              </w:rPr>
-            </w:pPr>
-          </w:p>
-          <w:p>
-            <w:pPr>
-              <w:spacing w:after="0" w:line="240" w:lineRule="auto"/>
-              <w:ind w:left="-58"/>
-              <w:rPr>
                 <w:rFonts w:ascii="Arial" w:hAnsi="Arial" w:cs="Arial"/>
                 <w:sz w:val="20"/>
                 <w:szCs w:val="20"/>
@@ -627,17 +616,6 @@
               </w:rPr>
               <w:t>Correspondence address:</w:t>
             </w:r>
-          </w:p>
-          <w:p>
-            <w:pPr>
-              <w:spacing w:after="0" w:line="240" w:lineRule="auto"/>
-              <w:ind w:left="-58"/>
-              <w:rPr>
-                <w:rFonts w:ascii="Arial" w:hAnsi="Arial" w:cs="Arial"/>
-                <w:sz w:val="20"/>
-                <w:szCs w:val="20"/>
-              </w:rPr>
-            </w:pPr>
           </w:p>
           <w:p>
             <w:pPr>
@@ -668,18 +646,7 @@
                 <w:sz w:val="20"/>
                 <w:szCs w:val="20"/>
               </w:rPr>
-              <w:t>owner</w:t>
-            </w:r>
-            <w:bookmarkStart w:id="0" w:name="_GoBack"/>
-            <w:bookmarkEnd w:id="0"/>
-            <w:r>
-              <w:rPr>
-                <w:rFonts w:ascii="Arial" w:hAnsi="Arial" w:cs="Arial"/>
-                <w:b/>
-                <w:sz w:val="20"/>
-                <w:szCs w:val="20"/>
-              </w:rPr>
-              <w:t>Name</w:t>
+              <w:t>ownerName</w:t>
             </w:r>
             <w:proofErr w:type="spellEnd"/>
             <w:r>
@@ -1099,6 +1066,8 @@
                 <w:szCs w:val="20"/>
               </w:rPr>
             </w:pPr>
+            <w:bookmarkStart w:id="0" w:name="_GoBack"/>
+            <w:bookmarkEnd w:id="0"/>
           </w:p>
         </w:tc>
       </w:tr>
@@ -2082,31 +2051,10 @@
           </w:tcPr>
           <w:p>
             <w:pPr>
-              <w:spacing w:after="0" w:line="240" w:lineRule="auto"/>
-              <w:rPr>
-                <w:rFonts w:ascii="Times New Roman" w:hAnsi="Times New Roman" w:cs="Times New Roman"/>
-              </w:rPr>
-            </w:pPr>
-          </w:p>
-          <w:p>
-            <w:pPr>
-              <w:spacing w:after="0" w:line="240" w:lineRule="auto"/>
-              <w:rPr>
-                <w:rFonts w:ascii="Times New Roman" w:hAnsi="Times New Roman" w:cs="Times New Roman"/>
-              </w:rPr>
-            </w:pPr>
-          </w:p>
-          <w:p>
-            <w:pPr>
-              <w:spacing w:after="0" w:line="240" w:lineRule="auto"/>
-              <w:rPr>
-                <w:rFonts w:ascii="Times New Roman" w:hAnsi="Times New Roman" w:cs="Times New Roman"/>
-              </w:rPr>
-            </w:pPr>
-          </w:p>
-          <w:p>
-            <w:pPr>
-              <w:spacing w:after="0" w:line="240" w:lineRule="auto"/>
+              <w:tabs>
+                <w:tab w:val="left" w:pos="1580"/>
+              </w:tabs>
+              <w:spacing w:before="340" w:after="0" w:line="240" w:lineRule="auto"/>
               <w:rPr>
                 <w:rFonts w:ascii="Arial" w:hAnsi="Arial" w:cs="Arial"/>
                 <w:b/>
@@ -2130,13 +2078,13 @@
                 <w:sz w:val="18"/>
                 <w:szCs w:val="18"/>
               </w:rPr>
-              <w:t xml:space="preserve">                      _____/ ______/ __________</w:t>
-            </w:r>
-          </w:p>
-          <w:p>
-            <w:pPr>
-              <w:spacing w:after="0" w:line="240" w:lineRule="auto"/>
-              <w:ind w:firstLine="7"/>
+              <w:tab/>
+              <w:t>_____/ ______/ __________</w:t>
+            </w:r>
+          </w:p>
+          <w:p>
+            <w:pPr>
+              <w:spacing w:after="0" w:line="240" w:lineRule="auto"/>
               <w:rPr>
                 <w:rFonts w:ascii="Arial" w:hAnsi="Arial" w:cs="Arial"/>
                 <w:b/>
@@ -2147,6 +2095,9 @@
           </w:p>
           <w:p>
             <w:pPr>
+              <w:tabs>
+                <w:tab w:val="left" w:pos="1580"/>
+              </w:tabs>
               <w:spacing w:after="0" w:line="240" w:lineRule="auto"/>
               <w:ind w:firstLine="7"/>
               <w:rPr>
@@ -2181,6 +2132,7 @@
                 <w:sz w:val="18"/>
                 <w:szCs w:val="18"/>
               </w:rPr>
+              <w:tab/>
               <w:t>________________________________</w:t>
             </w:r>
           </w:p>
@@ -2198,6 +2150,9 @@
           </w:p>
           <w:p>
             <w:pPr>
+              <w:tabs>
+                <w:tab w:val="left" w:pos="1580"/>
+              </w:tabs>
               <w:spacing w:after="0" w:line="240" w:lineRule="auto"/>
               <w:ind w:firstLine="7"/>
               <w:rPr>
@@ -2223,7 +2178,8 @@
                 <w:sz w:val="18"/>
                 <w:szCs w:val="18"/>
               </w:rPr>
-              <w:t xml:space="preserve">                  _________________________________</w:t>
+              <w:tab/>
+              <w:t>________________________________</w:t>
             </w:r>
           </w:p>
           <w:p>
@@ -2240,6 +2196,9 @@
           </w:p>
           <w:p>
             <w:pPr>
+              <w:tabs>
+                <w:tab w:val="left" w:pos="1580"/>
+              </w:tabs>
               <w:spacing w:after="0" w:line="240" w:lineRule="auto"/>
               <w:ind w:firstLine="7"/>
               <w:rPr>
@@ -2256,7 +2215,7 @@
                 <w:sz w:val="18"/>
                 <w:szCs w:val="18"/>
               </w:rPr>
-              <w:t>Signature:</w:t>
+              <w:t>Position</w:t>
             </w:r>
             <w:r>
               <w:rPr>
@@ -2265,7 +2224,63 @@
                 <w:sz w:val="18"/>
                 <w:szCs w:val="18"/>
               </w:rPr>
-              <w:t xml:space="preserve">            _________________________________</w:t>
+              <w:t>:</w:t>
+            </w:r>
+            <w:r>
+              <w:rPr>
+                <w:rFonts w:ascii="Arial" w:hAnsi="Arial" w:cs="Arial"/>
+                <w:b/>
+                <w:sz w:val="18"/>
+                <w:szCs w:val="18"/>
+              </w:rPr>
+              <w:tab/>
+              <w:t>________________________________</w:t>
+            </w:r>
+          </w:p>
+          <w:p>
+            <w:pPr>
+              <w:spacing w:after="0" w:line="240" w:lineRule="auto"/>
+              <w:ind w:firstLine="7"/>
+              <w:rPr>
+                <w:rFonts w:ascii="Arial" w:hAnsi="Arial" w:cs="Arial"/>
+                <w:b/>
+                <w:sz w:val="18"/>
+                <w:szCs w:val="18"/>
+              </w:rPr>
+            </w:pPr>
+          </w:p>
+          <w:p>
+            <w:pPr>
+              <w:tabs>
+                <w:tab w:val="left" w:pos="1580"/>
+              </w:tabs>
+              <w:spacing w:after="0" w:line="240" w:lineRule="auto"/>
+              <w:ind w:firstLine="7"/>
+              <w:rPr>
+                <w:rFonts w:ascii="Arial" w:hAnsi="Arial" w:cs="Arial"/>
+                <w:b/>
+                <w:sz w:val="18"/>
+                <w:szCs w:val="18"/>
+              </w:rPr>
+            </w:pPr>
+            <w:r>
+              <w:rPr>
+                <w:rFonts w:ascii="Arial" w:hAnsi="Arial" w:cs="Arial"/>
+                <w:b/>
+                <w:sz w:val="18"/>
+                <w:szCs w:val="18"/>
+              </w:rPr>
+              <w:t>Signature:</w:t>
+            </w:r>
+            <w:r>
+              <w:rPr>
+                <w:rFonts w:ascii="Arial" w:hAnsi="Arial" w:cs="Arial"/>
+                <w:b/>
+                <w:sz w:val="18"/>
+                <w:szCs w:val="18"/>
+              </w:rPr>
+              <w:tab/>
+              <w:t>________________________________</w:t>
             </w:r>
           </w:p>
           <w:p>
@@ -3498,7 +3513,7 @@
 </file>
 
 <file path=customXml/itemProps1.xml><?xml version="1.0" encoding="utf-8"?>
-<ds:datastoreItem xmlns:ds="http://schemas.openxmlformats.org/officeDocument/2006/customXml" ds:itemID="{CEFA2975-1CCD-47DF-AB74-00741FDF4B6D}">
+<ds:datastoreItem xmlns:ds="http://schemas.openxmlformats.org/officeDocument/2006/customXml" ds:itemID="{0CF2288C-D129-4CA3-82BD-D655C5DD2F22}">
   <ds:schemaRefs>
     <ds:schemaRef ds:uri="http://schemas.openxmlformats.org/officeDocument/2006/bibliography"/>
   </ds:schemaRefs>

--- a/templates/usa.A_final.docx
+++ b/templates/usa.A_final.docx
@@ -620,7 +620,7 @@
           <w:p>
             <w:pPr>
               <w:spacing w:after="0"/>
-              <w:ind w:left="-58"/>
+              <w:ind w:left="893"/>
               <w:rPr>
                 <w:rFonts w:ascii="Arial" w:hAnsi="Arial" w:cs="Arial"/>
                 <w:b/>
@@ -636,7 +636,7 @@
                 <w:sz w:val="20"/>
                 <w:szCs w:val="20"/>
               </w:rPr>
-              <w:t xml:space="preserve">                 {</w:t>
+              <w:t>{</w:t>
             </w:r>
             <w:proofErr w:type="spellStart"/>
             <w:r>
@@ -662,13 +662,15 @@
           <w:p>
             <w:pPr>
               <w:spacing w:after="0" w:line="360" w:lineRule="auto"/>
-              <w:ind w:left="-58"/>
-              <w:rPr>
-                <w:rFonts w:ascii="Arial" w:hAnsi="Arial" w:cs="Arial"/>
-                <w:sz w:val="20"/>
-                <w:szCs w:val="20"/>
-              </w:rPr>
-            </w:pPr>
+              <w:ind w:left="893"/>
+              <w:rPr>
+                <w:rFonts w:ascii="Arial" w:hAnsi="Arial" w:cs="Arial"/>
+                <w:sz w:val="20"/>
+                <w:szCs w:val="20"/>
+              </w:rPr>
+            </w:pPr>
+            <w:bookmarkStart w:id="0" w:name="_GoBack"/>
+            <w:bookmarkEnd w:id="0"/>
             <w:r>
               <w:rPr>
                 <w:rFonts w:ascii="Arial" w:hAnsi="Arial" w:cs="Arial"/>
@@ -1066,8 +1068,6 @@
                 <w:szCs w:val="20"/>
               </w:rPr>
             </w:pPr>
-            <w:bookmarkStart w:id="0" w:name="_GoBack"/>
-            <w:bookmarkEnd w:id="0"/>
           </w:p>
         </w:tc>
       </w:tr>
@@ -3513,7 +3513,7 @@
 </file>
 
 <file path=customXml/itemProps1.xml><?xml version="1.0" encoding="utf-8"?>
-<ds:datastoreItem xmlns:ds="http://schemas.openxmlformats.org/officeDocument/2006/customXml" ds:itemID="{0CF2288C-D129-4CA3-82BD-D655C5DD2F22}">
+<ds:datastoreItem xmlns:ds="http://schemas.openxmlformats.org/officeDocument/2006/customXml" ds:itemID="{BF11B503-6255-4ED6-A0F7-98502A41938F}">
   <ds:schemaRefs>
     <ds:schemaRef ds:uri="http://schemas.openxmlformats.org/officeDocument/2006/bibliography"/>
   </ds:schemaRefs>

--- a/templates/usa.A_final.docx
+++ b/templates/usa.A_final.docx
@@ -669,8 +669,6 @@
                 <w:szCs w:val="20"/>
               </w:rPr>
             </w:pPr>
-            <w:bookmarkStart w:id="0" w:name="_GoBack"/>
-            <w:bookmarkEnd w:id="0"/>
             <w:r>
               <w:rPr>
                 <w:rFonts w:ascii="Arial" w:hAnsi="Arial" w:cs="Arial"/>
@@ -2084,22 +2082,10 @@
           </w:p>
           <w:p>
             <w:pPr>
-              <w:spacing w:after="0" w:line="240" w:lineRule="auto"/>
-              <w:rPr>
-                <w:rFonts w:ascii="Arial" w:hAnsi="Arial" w:cs="Arial"/>
-                <w:b/>
-                <w:sz w:val="18"/>
-                <w:szCs w:val="18"/>
-              </w:rPr>
-            </w:pPr>
-          </w:p>
-          <w:p>
-            <w:pPr>
               <w:tabs>
                 <w:tab w:val="left" w:pos="1580"/>
               </w:tabs>
-              <w:spacing w:after="0" w:line="240" w:lineRule="auto"/>
-              <w:ind w:firstLine="7"/>
+              <w:spacing w:before="124" w:after="0" w:line="240" w:lineRule="auto"/>
               <w:rPr>
                 <w:rFonts w:ascii="Arial" w:hAnsi="Arial" w:cs="Arial"/>
                 <w:b/>
@@ -2133,28 +2119,26 @@
                 <w:szCs w:val="18"/>
               </w:rPr>
               <w:tab/>
-              <w:t>________________________________</w:t>
-            </w:r>
-          </w:p>
-          <w:p>
-            <w:pPr>
-              <w:spacing w:after="0" w:line="240" w:lineRule="auto"/>
-              <w:ind w:firstLine="7"/>
+              <w:t>___________________________</w:t>
+            </w:r>
+            <w:bookmarkStart w:id="0" w:name="_GoBack"/>
+            <w:bookmarkEnd w:id="0"/>
+            <w:r>
               <w:rPr>
                 <w:rFonts w:ascii="Arial" w:hAnsi="Arial" w:cs="Arial"/>
                 <w:b/>
                 <w:sz w:val="18"/>
                 <w:szCs w:val="18"/>
               </w:rPr>
-            </w:pPr>
+              <w:t>_____</w:t>
+            </w:r>
           </w:p>
           <w:p>
             <w:pPr>
               <w:tabs>
                 <w:tab w:val="left" w:pos="1580"/>
               </w:tabs>
-              <w:spacing w:after="0" w:line="240" w:lineRule="auto"/>
-              <w:ind w:firstLine="7"/>
+              <w:spacing w:before="124" w:after="0" w:line="240" w:lineRule="auto"/>
               <w:rPr>
                 <w:rFonts w:ascii="Arial" w:hAnsi="Arial" w:cs="Arial"/>
                 <w:b/>
@@ -2181,26 +2165,13 @@
               <w:tab/>
               <w:t>________________________________</w:t>
             </w:r>
-          </w:p>
-          <w:p>
-            <w:pPr>
-              <w:spacing w:after="0" w:line="240" w:lineRule="auto"/>
-              <w:ind w:firstLine="7"/>
-              <w:rPr>
-                <w:rFonts w:ascii="Arial" w:hAnsi="Arial" w:cs="Arial"/>
-                <w:b/>
-                <w:sz w:val="18"/>
-                <w:szCs w:val="18"/>
-              </w:rPr>
-            </w:pPr>
           </w:p>
           <w:p>
             <w:pPr>
               <w:tabs>
                 <w:tab w:val="left" w:pos="1580"/>
               </w:tabs>
-              <w:spacing w:after="0" w:line="240" w:lineRule="auto"/>
-              <w:ind w:firstLine="7"/>
+              <w:spacing w:before="124" w:after="0" w:line="240" w:lineRule="auto"/>
               <w:rPr>
                 <w:rFonts w:ascii="Arial" w:hAnsi="Arial" w:cs="Arial"/>
                 <w:b/>
@@ -2215,7 +2186,7 @@
                 <w:sz w:val="18"/>
                 <w:szCs w:val="18"/>
               </w:rPr>
-              <w:t>Position</w:t>
+              <w:t>Phone</w:t>
             </w:r>
             <w:r>
               <w:rPr>
@@ -2236,26 +2207,55 @@
               <w:tab/>
               <w:t>________________________________</w:t>
             </w:r>
-          </w:p>
-          <w:p>
-            <w:pPr>
-              <w:spacing w:after="0" w:line="240" w:lineRule="auto"/>
-              <w:ind w:firstLine="7"/>
-              <w:rPr>
-                <w:rFonts w:ascii="Arial" w:hAnsi="Arial" w:cs="Arial"/>
-                <w:b/>
-                <w:sz w:val="18"/>
-                <w:szCs w:val="18"/>
-              </w:rPr>
-            </w:pPr>
           </w:p>
           <w:p>
             <w:pPr>
               <w:tabs>
                 <w:tab w:val="left" w:pos="1580"/>
               </w:tabs>
-              <w:spacing w:after="0" w:line="240" w:lineRule="auto"/>
-              <w:ind w:firstLine="7"/>
+              <w:spacing w:before="124" w:after="0" w:line="240" w:lineRule="auto"/>
+              <w:rPr>
+                <w:rFonts w:ascii="Arial" w:hAnsi="Arial" w:cs="Arial"/>
+                <w:b/>
+                <w:sz w:val="18"/>
+                <w:szCs w:val="18"/>
+              </w:rPr>
+            </w:pPr>
+            <w:r>
+              <w:rPr>
+                <w:rFonts w:ascii="Arial" w:hAnsi="Arial" w:cs="Arial"/>
+                <w:b/>
+                <w:sz w:val="18"/>
+                <w:szCs w:val="18"/>
+              </w:rPr>
+              <w:t>Position</w:t>
+            </w:r>
+            <w:r>
+              <w:rPr>
+                <w:rFonts w:ascii="Arial" w:hAnsi="Arial" w:cs="Arial"/>
+                <w:b/>
+                <w:sz w:val="18"/>
+                <w:szCs w:val="18"/>
+              </w:rPr>
+              <w:t>:</w:t>
+            </w:r>
+            <w:r>
+              <w:rPr>
+                <w:rFonts w:ascii="Arial" w:hAnsi="Arial" w:cs="Arial"/>
+                <w:b/>
+                <w:sz w:val="18"/>
+                <w:szCs w:val="18"/>
+              </w:rPr>
+              <w:tab/>
+              <w:t>________________________________</w:t>
+            </w:r>
+          </w:p>
+          <w:p>
+            <w:pPr>
+              <w:tabs>
+                <w:tab w:val="left" w:pos="1580"/>
+              </w:tabs>
+              <w:spacing w:before="124" w:after="0" w:line="240" w:lineRule="auto"/>
               <w:rPr>
                 <w:rFonts w:ascii="Arial" w:hAnsi="Arial" w:cs="Arial"/>
                 <w:b/>
@@ -3513,7 +3513,7 @@
 </file>
 
 <file path=customXml/itemProps1.xml><?xml version="1.0" encoding="utf-8"?>
-<ds:datastoreItem xmlns:ds="http://schemas.openxmlformats.org/officeDocument/2006/customXml" ds:itemID="{BF11B503-6255-4ED6-A0F7-98502A41938F}">
+<ds:datastoreItem xmlns:ds="http://schemas.openxmlformats.org/officeDocument/2006/customXml" ds:itemID="{3458A204-D7CA-4218-B88D-82747E1E26BC}">
   <ds:schemaRefs>
     <ds:schemaRef ds:uri="http://schemas.openxmlformats.org/officeDocument/2006/bibliography"/>
   </ds:schemaRefs>

--- a/templates/usa.A_final.docx
+++ b/templates/usa.A_final.docx
@@ -1956,7 +1956,17 @@
                 <w:sz w:val="20"/>
                 <w:szCs w:val="20"/>
               </w:rPr>
-              <w:t>serialNumber</w:t>
+              <w:t>ser</w:t>
+            </w:r>
+            <w:bookmarkStart w:id="0" w:name="_GoBack"/>
+            <w:bookmarkEnd w:id="0"/>
+            <w:r>
+              <w:rPr>
+                <w:rFonts w:ascii="Times New Roman" w:hAnsi="Times New Roman" w:cs="Times New Roman"/>
+                <w:sz w:val="20"/>
+                <w:szCs w:val="20"/>
+              </w:rPr>
+              <w:t>ialNumber</w:t>
             </w:r>
             <w:proofErr w:type="spellEnd"/>
             <w:r>
@@ -2119,18 +2129,7 @@
                 <w:szCs w:val="18"/>
               </w:rPr>
               <w:tab/>
-              <w:t>___________________________</w:t>
-            </w:r>
-            <w:bookmarkStart w:id="0" w:name="_GoBack"/>
-            <w:bookmarkEnd w:id="0"/>
-            <w:r>
-              <w:rPr>
-                <w:rFonts w:ascii="Arial" w:hAnsi="Arial" w:cs="Arial"/>
-                <w:b/>
-                <w:sz w:val="18"/>
-                <w:szCs w:val="18"/>
-              </w:rPr>
-              <w:t>_____</w:t>
+              <w:t>________________________________</w:t>
             </w:r>
           </w:p>
           <w:p>
@@ -2663,20 +2662,15 @@
               </w:rPr>
               <w:t xml:space="preserve"> If you have any questions regarding your renewal process contact us via e-mail: </w:t>
             </w:r>
-            <w:hyperlink r:id="rId7" w:history="1">
-              <w:r>
-                <w:rPr>
-                  <w:rStyle w:val="Hyperlink"/>
-                  <w:rFonts w:ascii="Arial" w:hAnsi="Arial" w:cs="Arial"/>
-                  <w:color w:val="auto"/>
-                  <w:spacing w:val="-2"/>
-                  <w:sz w:val="16"/>
-                  <w:szCs w:val="16"/>
-                  <w:u w:val="none"/>
-                </w:rPr>
-                <w:t>info@patentandtrademarkbureau.us</w:t>
-              </w:r>
-            </w:hyperlink>
+            <w:r>
+              <w:rPr>
+                <w:rFonts w:ascii="Arial" w:hAnsi="Arial" w:cs="Arial"/>
+                <w:spacing w:val="-2"/>
+                <w:sz w:val="16"/>
+                <w:szCs w:val="16"/>
+              </w:rPr>
+              <w:t>info@patentandtrademarkbureau.us</w:t>
+            </w:r>
             <w:r>
               <w:rPr>
                 <w:rFonts w:ascii="Arial" w:hAnsi="Arial" w:cs="Arial"/>
@@ -3513,7 +3507,7 @@
 </file>
 
 <file path=customXml/itemProps1.xml><?xml version="1.0" encoding="utf-8"?>
-<ds:datastoreItem xmlns:ds="http://schemas.openxmlformats.org/officeDocument/2006/customXml" ds:itemID="{3458A204-D7CA-4218-B88D-82747E1E26BC}">
+<ds:datastoreItem xmlns:ds="http://schemas.openxmlformats.org/officeDocument/2006/customXml" ds:itemID="{DC7D9F16-57C5-4C91-80A2-6F7F5286C9BF}">
   <ds:schemaRefs>
     <ds:schemaRef ds:uri="http://schemas.openxmlformats.org/officeDocument/2006/bibliography"/>
   </ds:schemaRefs>

--- a/templates/usa.A_final.docx
+++ b/templates/usa.A_final.docx
@@ -442,7 +442,7 @@
           <w:sz w:val="24"/>
           <w:szCs w:val="24"/>
         </w:rPr>
-        <w:t>10</w:t>
+        <w:t>3</w:t>
       </w:r>
       <w:r>
         <w:rPr>
@@ -451,15 +451,25 @@
           <w:szCs w:val="24"/>
           <w:vertAlign w:val="superscript"/>
         </w:rPr>
-        <w:t>th</w:t>
-      </w:r>
-      <w:r>
-        <w:rPr>
-          <w:rFonts w:ascii="Times New Roman" w:hAnsi="Times New Roman" w:cs="Times New Roman"/>
-          <w:sz w:val="24"/>
-          <w:szCs w:val="24"/>
-        </w:rPr>
-        <w:t xml:space="preserve"> Floor, Helmsley Building</w:t>
+        <w:t>rd</w:t>
+      </w:r>
+      <w:r>
+        <w:rPr>
+          <w:rFonts w:ascii="Times New Roman" w:hAnsi="Times New Roman" w:cs="Times New Roman"/>
+          <w:sz w:val="24"/>
+          <w:szCs w:val="24"/>
+        </w:rPr>
+        <w:t xml:space="preserve"> Floor West</w:t>
+      </w:r>
+      <w:bookmarkStart w:id="0" w:name="_GoBack"/>
+      <w:bookmarkEnd w:id="0"/>
+      <w:r>
+        <w:rPr>
+          <w:rFonts w:ascii="Times New Roman" w:hAnsi="Times New Roman" w:cs="Times New Roman"/>
+          <w:sz w:val="24"/>
+          <w:szCs w:val="24"/>
+        </w:rPr>
+        <w:t>, Helmsley Building</w:t>
       </w:r>
       <w:r>
         <w:rPr>
@@ -1956,17 +1966,7 @@
                 <w:sz w:val="20"/>
                 <w:szCs w:val="20"/>
               </w:rPr>
-              <w:t>ser</w:t>
-            </w:r>
-            <w:bookmarkStart w:id="0" w:name="_GoBack"/>
-            <w:bookmarkEnd w:id="0"/>
-            <w:r>
-              <w:rPr>
-                <w:rFonts w:ascii="Times New Roman" w:hAnsi="Times New Roman" w:cs="Times New Roman"/>
-                <w:sz w:val="20"/>
-                <w:szCs w:val="20"/>
-              </w:rPr>
-              <w:t>ialNumber</w:t>
+              <w:t>serialNumber</w:t>
             </w:r>
             <w:proofErr w:type="spellEnd"/>
             <w:r>
@@ -3507,7 +3507,7 @@
 </file>
 
 <file path=customXml/itemProps1.xml><?xml version="1.0" encoding="utf-8"?>
-<ds:datastoreItem xmlns:ds="http://schemas.openxmlformats.org/officeDocument/2006/customXml" ds:itemID="{DC7D9F16-57C5-4C91-80A2-6F7F5286C9BF}">
+<ds:datastoreItem xmlns:ds="http://schemas.openxmlformats.org/officeDocument/2006/customXml" ds:itemID="{009FE705-41E6-41BA-B204-866B9CF8C46E}">
   <ds:schemaRefs>
     <ds:schemaRef ds:uri="http://schemas.openxmlformats.org/officeDocument/2006/bibliography"/>
   </ds:schemaRefs>

--- a/templates/usa.A_final.docx
+++ b/templates/usa.A_final.docx
@@ -14,6 +14,17 @@
           <w:szCs w:val="24"/>
         </w:rPr>
       </w:pPr>
+      <w:bookmarkStart w:id="0" w:name="_GoBack"/>
+      <w:bookmarkEnd w:id="0"/>
+      <w:r>
+        <w:rPr>
+          <w:rFonts w:ascii="Times New Roman" w:hAnsi="Times New Roman" w:cs="Times New Roman"/>
+          <w:b/>
+          <w:sz w:val="24"/>
+          <w:szCs w:val="24"/>
+        </w:rPr>
+        <w:t>Trademark</w:t>
+      </w:r>
       <w:r>
         <w:rPr>
           <w:rFonts w:ascii="Times New Roman" w:hAnsi="Times New Roman" w:cs="Times New Roman"/>
@@ -26,7 +37,7 @@
             <v:stroke joinstyle="miter"/>
             <v:path gradientshapeok="t" o:connecttype="rect"/>
           </v:shapetype>
-          <v:shape id="_x0000_s1030" type="#_x0000_t202" style="position:absolute;left:0;text-align:left;margin-left:7in;margin-top:33.4pt;width:48pt;height:44.25pt;z-index:251658752;mso-position-horizontal:absolute;v-text-anchor:middle">
+          <v:shape id="_x0000_s1030" type="#_x0000_t202" style="position:absolute;left:0;text-align:left;margin-left:7in;margin-top:33.4pt;width:48pt;height:44.25pt;z-index:251658752;mso-position-horizontal:absolute;mso-position-horizontal-relative:text;mso-position-vertical-relative:text;v-text-anchor:middle">
             <v:textbox style="mso-next-textbox:#_x0000_s1030" inset=",0,,0">
               <w:txbxContent>
                 <w:p>
@@ -166,7 +177,7 @@
           <w:sz w:val="24"/>
           <w:szCs w:val="24"/>
         </w:rPr>
-        <w:t xml:space="preserve">Patent and </w:t>
+        <w:t xml:space="preserve"> </w:t>
       </w:r>
       <w:r>
         <w:rPr>
@@ -175,7 +186,25 @@
           <w:sz w:val="24"/>
           <w:szCs w:val="24"/>
         </w:rPr>
-        <w:t>Trademark Bureau</w:t>
+        <w:t xml:space="preserve">and </w:t>
+      </w:r>
+      <w:r>
+        <w:rPr>
+          <w:rFonts w:ascii="Times New Roman" w:hAnsi="Times New Roman" w:cs="Times New Roman"/>
+          <w:b/>
+          <w:sz w:val="24"/>
+          <w:szCs w:val="24"/>
+        </w:rPr>
+        <w:t xml:space="preserve">Patent </w:t>
+      </w:r>
+      <w:r>
+        <w:rPr>
+          <w:rFonts w:ascii="Times New Roman" w:hAnsi="Times New Roman" w:cs="Times New Roman"/>
+          <w:b/>
+          <w:sz w:val="24"/>
+          <w:szCs w:val="24"/>
+        </w:rPr>
+        <w:t>Bureau</w:t>
       </w:r>
       <w:r>
         <w:rPr>
@@ -461,8 +490,6 @@
         </w:rPr>
         <w:t xml:space="preserve"> Floor West</w:t>
       </w:r>
-      <w:bookmarkStart w:id="0" w:name="_GoBack"/>
-      <w:bookmarkEnd w:id="0"/>
       <w:r>
         <w:rPr>
           <w:rFonts w:ascii="Times New Roman" w:hAnsi="Times New Roman" w:cs="Times New Roman"/>
@@ -2498,7 +2525,7 @@
                 <w:sz w:val="16"/>
                 <w:szCs w:val="16"/>
               </w:rPr>
-              <w:t>By signing this document you automatically empower Patent</w:t>
+              <w:t xml:space="preserve">By signing this document you automatically empower </w:t>
             </w:r>
             <w:r>
               <w:rPr>
@@ -2507,7 +2534,70 @@
                 <w:sz w:val="16"/>
                 <w:szCs w:val="16"/>
               </w:rPr>
-              <w:t xml:space="preserve"> and </w:t>
+              <w:t>Trademark and Patent Bureau</w:t>
+            </w:r>
+            <w:r>
+              <w:rPr>
+                <w:rFonts w:ascii="Arial" w:hAnsi="Arial" w:cs="Arial"/>
+                <w:spacing w:val="-2"/>
+                <w:sz w:val="16"/>
+                <w:szCs w:val="16"/>
+              </w:rPr>
+              <w:t xml:space="preserve"> to renew the trademark stated above on your behalf. </w:t>
+            </w:r>
+            <w:r>
+              <w:rPr>
+                <w:rFonts w:ascii="Arial" w:hAnsi="Arial" w:cs="Arial"/>
+                <w:spacing w:val="-2"/>
+                <w:sz w:val="16"/>
+                <w:szCs w:val="16"/>
+              </w:rPr>
+              <w:t>Trademark and Patent Bureau</w:t>
+            </w:r>
+            <w:r>
+              <w:rPr>
+                <w:rFonts w:ascii="Arial" w:hAnsi="Arial" w:cs="Arial"/>
+                <w:spacing w:val="-2"/>
+                <w:sz w:val="16"/>
+                <w:szCs w:val="16"/>
+              </w:rPr>
+              <w:t xml:space="preserve"> reminds companies when their trademarks are due</w:t>
+            </w:r>
+            <w:r>
+              <w:rPr>
+                <w:rFonts w:ascii="Arial" w:hAnsi="Arial" w:cs="Arial"/>
+                <w:spacing w:val="-2"/>
+                <w:sz w:val="16"/>
+                <w:szCs w:val="16"/>
+              </w:rPr>
+              <w:t xml:space="preserve"> for</w:t>
+            </w:r>
+            <w:r>
+              <w:rPr>
+                <w:rFonts w:ascii="Arial" w:hAnsi="Arial" w:cs="Arial"/>
+                <w:spacing w:val="-2"/>
+                <w:sz w:val="16"/>
+                <w:szCs w:val="16"/>
+              </w:rPr>
+              <w:t xml:space="preserve"> renewal. Note that trademarks may be lost</w:t>
+            </w:r>
+            <w:r>
+              <w:rPr>
+                <w:rFonts w:ascii="Arial" w:hAnsi="Arial" w:cs="Arial"/>
+                <w:spacing w:val="-2"/>
+                <w:sz w:val="16"/>
+                <w:szCs w:val="16"/>
+              </w:rPr>
+              <w:t xml:space="preserve"> if they are failed to be renewed</w:t>
+            </w:r>
+            <w:r>
+              <w:rPr>
+                <w:rFonts w:ascii="Arial" w:hAnsi="Arial" w:cs="Arial"/>
+                <w:spacing w:val="-2"/>
+                <w:sz w:val="16"/>
+                <w:szCs w:val="16"/>
+              </w:rPr>
+              <w:t xml:space="preserve"> in time.  </w:t>
             </w:r>
             <w:r>
               <w:rPr>
@@ -2516,7 +2606,16 @@
                 <w:sz w:val="16"/>
                 <w:szCs w:val="16"/>
               </w:rPr>
-              <w:t>Trademark Bureau</w:t>
+              <w:t>Trademark and Patent Bureau</w:t>
+            </w:r>
+            <w:r>
+              <w:rPr>
+                <w:rFonts w:ascii="Arial" w:hAnsi="Arial" w:cs="Arial"/>
+                <w:spacing w:val="-4"/>
+                <w:sz w:val="16"/>
+                <w:szCs w:val="16"/>
+              </w:rPr>
+              <w:t xml:space="preserve"> is a private business that is not endorsed by the</w:t>
             </w:r>
             <w:r>
               <w:rPr>
@@ -2525,7 +2624,7 @@
                 <w:sz w:val="16"/>
                 <w:szCs w:val="16"/>
               </w:rPr>
-              <w:t xml:space="preserve"> to renew the trademark stated above on your behalf. Patent</w:t>
+              <w:t xml:space="preserve"> U.S. government.  </w:t>
             </w:r>
             <w:r>
               <w:rPr>
@@ -2534,7 +2633,7 @@
                 <w:sz w:val="16"/>
                 <w:szCs w:val="16"/>
               </w:rPr>
-              <w:t xml:space="preserve"> and </w:t>
+              <w:t>Trademark and Patent Bureau</w:t>
             </w:r>
             <w:r>
               <w:rPr>
@@ -2543,97 +2642,7 @@
                 <w:sz w:val="16"/>
                 <w:szCs w:val="16"/>
               </w:rPr>
-              <w:t>Trademark Bureau reminds companies when their trademarks are due</w:t>
-            </w:r>
-            <w:r>
-              <w:rPr>
-                <w:rFonts w:ascii="Arial" w:hAnsi="Arial" w:cs="Arial"/>
-                <w:spacing w:val="-2"/>
-                <w:sz w:val="16"/>
-                <w:szCs w:val="16"/>
-              </w:rPr>
-              <w:t xml:space="preserve"> for</w:t>
-            </w:r>
-            <w:r>
-              <w:rPr>
-                <w:rFonts w:ascii="Arial" w:hAnsi="Arial" w:cs="Arial"/>
-                <w:spacing w:val="-2"/>
-                <w:sz w:val="16"/>
-                <w:szCs w:val="16"/>
-              </w:rPr>
-              <w:t xml:space="preserve"> renewal. Note that trademarks may be lost</w:t>
-            </w:r>
-            <w:r>
-              <w:rPr>
-                <w:rFonts w:ascii="Arial" w:hAnsi="Arial" w:cs="Arial"/>
-                <w:spacing w:val="-2"/>
-                <w:sz w:val="16"/>
-                <w:szCs w:val="16"/>
-              </w:rPr>
-              <w:t xml:space="preserve"> if they are failed to be renewed</w:t>
-            </w:r>
-            <w:r>
-              <w:rPr>
-                <w:rFonts w:ascii="Arial" w:hAnsi="Arial" w:cs="Arial"/>
-                <w:spacing w:val="-2"/>
-                <w:sz w:val="16"/>
-                <w:szCs w:val="16"/>
-              </w:rPr>
-              <w:t xml:space="preserve"> in time.  </w:t>
-            </w:r>
-            <w:r>
-              <w:rPr>
-                <w:rFonts w:ascii="Arial" w:hAnsi="Arial" w:cs="Arial"/>
-                <w:spacing w:val="-4"/>
-                <w:sz w:val="16"/>
-                <w:szCs w:val="16"/>
-              </w:rPr>
-              <w:t>Patent</w:t>
-            </w:r>
-            <w:r>
-              <w:rPr>
-                <w:rFonts w:ascii="Arial" w:hAnsi="Arial" w:cs="Arial"/>
-                <w:spacing w:val="-4"/>
-                <w:sz w:val="16"/>
-                <w:szCs w:val="16"/>
-              </w:rPr>
-              <w:t xml:space="preserve"> and </w:t>
-            </w:r>
-            <w:r>
-              <w:rPr>
-                <w:rFonts w:ascii="Arial" w:hAnsi="Arial" w:cs="Arial"/>
-                <w:spacing w:val="-4"/>
-                <w:sz w:val="16"/>
-                <w:szCs w:val="16"/>
-              </w:rPr>
-              <w:t>Trademark Bureau is a private business that is not endorsed by the</w:t>
-            </w:r>
-            <w:r>
-              <w:rPr>
-                <w:rFonts w:ascii="Arial" w:hAnsi="Arial" w:cs="Arial"/>
-                <w:spacing w:val="-2"/>
-                <w:sz w:val="16"/>
-                <w:szCs w:val="16"/>
-              </w:rPr>
-              <w:t xml:space="preserve"> U.S. government.  Patent</w:t>
-            </w:r>
-            <w:r>
-              <w:rPr>
-                <w:rFonts w:ascii="Arial" w:hAnsi="Arial" w:cs="Arial"/>
-                <w:spacing w:val="-2"/>
-                <w:sz w:val="16"/>
-                <w:szCs w:val="16"/>
-              </w:rPr>
-              <w:t xml:space="preserve"> and </w:t>
-            </w:r>
-            <w:r>
-              <w:rPr>
-                <w:rFonts w:ascii="Arial" w:hAnsi="Arial" w:cs="Arial"/>
-                <w:spacing w:val="-2"/>
-                <w:sz w:val="16"/>
-                <w:szCs w:val="16"/>
-              </w:rPr>
-              <w:t xml:space="preserve">Trademark Bureau provides the expertise that modern businesses need to navigate the Patent and Trademark Office’s </w:t>
+              <w:t xml:space="preserve"> provides the expertise that modern businesses need to navigate the Patent and Trademark Office’s </w:t>
             </w:r>
             <w:r>
               <w:rPr>
@@ -3507,7 +3516,7 @@
 </file>
 
 <file path=customXml/itemProps1.xml><?xml version="1.0" encoding="utf-8"?>
-<ds:datastoreItem xmlns:ds="http://schemas.openxmlformats.org/officeDocument/2006/customXml" ds:itemID="{009FE705-41E6-41BA-B204-866B9CF8C46E}">
+<ds:datastoreItem xmlns:ds="http://schemas.openxmlformats.org/officeDocument/2006/customXml" ds:itemID="{5346E3C3-50DC-4CC6-AD8E-BA9CCDD8ABEC}">
   <ds:schemaRefs>
     <ds:schemaRef ds:uri="http://schemas.openxmlformats.org/officeDocument/2006/bibliography"/>
   </ds:schemaRefs>

--- a/templates/usa.A_final.docx
+++ b/templates/usa.A_final.docx
@@ -14,17 +14,6 @@
           <w:szCs w:val="24"/>
         </w:rPr>
       </w:pPr>
-      <w:bookmarkStart w:id="0" w:name="_GoBack"/>
-      <w:bookmarkEnd w:id="0"/>
-      <w:r>
-        <w:rPr>
-          <w:rFonts w:ascii="Times New Roman" w:hAnsi="Times New Roman" w:cs="Times New Roman"/>
-          <w:b/>
-          <w:sz w:val="24"/>
-          <w:szCs w:val="24"/>
-        </w:rPr>
-        <w:t>Trademark</w:t>
-      </w:r>
       <w:r>
         <w:rPr>
           <w:rFonts w:ascii="Times New Roman" w:hAnsi="Times New Roman" w:cs="Times New Roman"/>
@@ -177,42 +166,7 @@
           <w:sz w:val="24"/>
           <w:szCs w:val="24"/>
         </w:rPr>
-        <w:t xml:space="preserve"> </w:t>
-      </w:r>
-      <w:r>
-        <w:rPr>
-          <w:rFonts w:ascii="Times New Roman" w:hAnsi="Times New Roman" w:cs="Times New Roman"/>
-          <w:b/>
-          <w:sz w:val="24"/>
-          <w:szCs w:val="24"/>
-        </w:rPr>
-        <w:t xml:space="preserve">and </w:t>
-      </w:r>
-      <w:r>
-        <w:rPr>
-          <w:rFonts w:ascii="Times New Roman" w:hAnsi="Times New Roman" w:cs="Times New Roman"/>
-          <w:b/>
-          <w:sz w:val="24"/>
-          <w:szCs w:val="24"/>
-        </w:rPr>
-        <w:t xml:space="preserve">Patent </w:t>
-      </w:r>
-      <w:r>
-        <w:rPr>
-          <w:rFonts w:ascii="Times New Roman" w:hAnsi="Times New Roman" w:cs="Times New Roman"/>
-          <w:b/>
-          <w:sz w:val="24"/>
-          <w:szCs w:val="24"/>
-        </w:rPr>
-        <w:t>Bureau</w:t>
-      </w:r>
-      <w:r>
-        <w:rPr>
-          <w:rFonts w:ascii="Times New Roman" w:hAnsi="Times New Roman" w:cs="Times New Roman"/>
-          <w:sz w:val="24"/>
-          <w:szCs w:val="24"/>
-        </w:rPr>
-        <w:t xml:space="preserve"> </w:t>
+        <w:t xml:space="preserve">Patent and Trademark Bureau </w:t>
       </w:r>
       <w:r>
         <w:rPr>
@@ -673,27 +627,7 @@
                 <w:sz w:val="20"/>
                 <w:szCs w:val="20"/>
               </w:rPr>
-              <w:t>{</w:t>
-            </w:r>
-            <w:proofErr w:type="spellStart"/>
-            <w:r>
-              <w:rPr>
-                <w:rFonts w:ascii="Arial" w:hAnsi="Arial" w:cs="Arial"/>
-                <w:b/>
-                <w:sz w:val="20"/>
-                <w:szCs w:val="20"/>
-              </w:rPr>
-              <w:t>ownerName</w:t>
-            </w:r>
-            <w:proofErr w:type="spellEnd"/>
-            <w:r>
-              <w:rPr>
-                <w:rFonts w:ascii="Arial" w:hAnsi="Arial" w:cs="Arial"/>
-                <w:b/>
-                <w:sz w:val="20"/>
-                <w:szCs w:val="20"/>
-              </w:rPr>
-              <w:t>}</w:t>
+              <w:t>{ownerName}</w:t>
             </w:r>
           </w:p>
           <w:p>
@@ -713,27 +647,7 @@
                 <w:sz w:val="20"/>
                 <w:szCs w:val="20"/>
               </w:rPr>
-              <w:t>{@</w:t>
-            </w:r>
-            <w:proofErr w:type="spellStart"/>
-            <w:r>
-              <w:rPr>
-                <w:rFonts w:ascii="Arial" w:hAnsi="Arial" w:cs="Arial"/>
-                <w:b/>
-                <w:sz w:val="20"/>
-                <w:szCs w:val="20"/>
-              </w:rPr>
-              <w:t>ownerAddress</w:t>
-            </w:r>
-            <w:proofErr w:type="spellEnd"/>
-            <w:r>
-              <w:rPr>
-                <w:rFonts w:ascii="Arial" w:hAnsi="Arial" w:cs="Arial"/>
-                <w:b/>
-                <w:sz w:val="20"/>
-                <w:szCs w:val="20"/>
-              </w:rPr>
-              <w:t>}</w:t>
+              <w:t>{@ownerAddress}</w:t>
             </w:r>
           </w:p>
         </w:tc>
@@ -772,27 +686,7 @@
                 <w:sz w:val="20"/>
                 <w:szCs w:val="20"/>
               </w:rPr>
-              <w:t>Trademark name:      {</w:t>
-            </w:r>
-            <w:proofErr w:type="spellStart"/>
-            <w:r>
-              <w:rPr>
-                <w:rFonts w:ascii="Arial" w:hAnsi="Arial" w:cs="Arial"/>
-                <w:b/>
-                <w:sz w:val="20"/>
-                <w:szCs w:val="20"/>
-              </w:rPr>
-              <w:t>tradeMark</w:t>
-            </w:r>
-            <w:proofErr w:type="spellEnd"/>
-            <w:r>
-              <w:rPr>
-                <w:rFonts w:ascii="Arial" w:hAnsi="Arial" w:cs="Arial"/>
-                <w:b/>
-                <w:sz w:val="20"/>
-                <w:szCs w:val="20"/>
-              </w:rPr>
-              <w:t>}</w:t>
+              <w:t>Trademark name:      {tradeMark}</w:t>
             </w:r>
           </w:p>
         </w:tc>
@@ -830,27 +724,7 @@
                 <w:sz w:val="20"/>
                 <w:szCs w:val="20"/>
               </w:rPr>
-              <w:t>Registration Number:    {</w:t>
-            </w:r>
-            <w:proofErr w:type="spellStart"/>
-            <w:r>
-              <w:rPr>
-                <w:rFonts w:ascii="Arial" w:hAnsi="Arial" w:cs="Arial"/>
-                <w:b/>
-                <w:sz w:val="20"/>
-                <w:szCs w:val="20"/>
-              </w:rPr>
-              <w:t>regNumber</w:t>
-            </w:r>
-            <w:proofErr w:type="spellEnd"/>
-            <w:r>
-              <w:rPr>
-                <w:rFonts w:ascii="Arial" w:hAnsi="Arial" w:cs="Arial"/>
-                <w:b/>
-                <w:sz w:val="20"/>
-                <w:szCs w:val="20"/>
-              </w:rPr>
-              <w:t>}</w:t>
+              <w:t>Registration Number:    {regNumber}</w:t>
             </w:r>
           </w:p>
         </w:tc>
@@ -882,27 +756,7 @@
                 <w:sz w:val="20"/>
                 <w:szCs w:val="20"/>
               </w:rPr>
-              <w:t>Number of classes:         {</w:t>
-            </w:r>
-            <w:proofErr w:type="spellStart"/>
-            <w:r>
-              <w:rPr>
-                <w:rFonts w:ascii="Arial" w:hAnsi="Arial" w:cs="Arial"/>
-                <w:b/>
-                <w:sz w:val="20"/>
-                <w:szCs w:val="20"/>
-              </w:rPr>
-              <w:t>classCount</w:t>
-            </w:r>
-            <w:proofErr w:type="spellEnd"/>
-            <w:r>
-              <w:rPr>
-                <w:rFonts w:ascii="Arial" w:hAnsi="Arial" w:cs="Arial"/>
-                <w:b/>
-                <w:sz w:val="20"/>
-                <w:szCs w:val="20"/>
-              </w:rPr>
-              <w:t>}</w:t>
+              <w:t>Number of classes:         {classCount}</w:t>
             </w:r>
           </w:p>
         </w:tc>
@@ -960,7 +814,25 @@
                 <w:sz w:val="20"/>
                 <w:szCs w:val="20"/>
               </w:rPr>
-              <w:t xml:space="preserve"> Renewal date: </w:t>
+              <w:t xml:space="preserve"> </w:t>
+            </w:r>
+            <w:r>
+              <w:rPr>
+                <w:rFonts w:ascii="Arial" w:hAnsi="Arial" w:cs="Arial"/>
+                <w:b/>
+                <w:sz w:val="20"/>
+                <w:szCs w:val="20"/>
+              </w:rPr>
+              <w:t>Maintenance</w:t>
+            </w:r>
+            <w:r>
+              <w:rPr>
+                <w:rFonts w:ascii="Arial" w:hAnsi="Arial" w:cs="Arial"/>
+                <w:b/>
+                <w:sz w:val="20"/>
+                <w:szCs w:val="20"/>
+              </w:rPr>
+              <w:t xml:space="preserve"> date: </w:t>
             </w:r>
             <w:r>
               <w:rPr>
@@ -979,27 +851,7 @@
                 <w:sz w:val="20"/>
                 <w:szCs w:val="20"/>
               </w:rPr>
-              <w:t>{</w:t>
-            </w:r>
-            <w:proofErr w:type="spellStart"/>
-            <w:r>
-              <w:rPr>
-                <w:rFonts w:ascii="Arial" w:hAnsi="Arial" w:cs="Arial"/>
-                <w:b/>
-                <w:sz w:val="20"/>
-                <w:szCs w:val="20"/>
-              </w:rPr>
-              <w:t>renewalDate</w:t>
-            </w:r>
-            <w:proofErr w:type="spellEnd"/>
-            <w:r>
-              <w:rPr>
-                <w:rFonts w:ascii="Arial" w:hAnsi="Arial" w:cs="Arial"/>
-                <w:b/>
-                <w:sz w:val="20"/>
-                <w:szCs w:val="20"/>
-              </w:rPr>
-              <w:t>}</w:t>
+              <w:t>{renewalDate}</w:t>
             </w:r>
           </w:p>
           <w:p>
@@ -1229,25 +1081,7 @@
                 <w:sz w:val="20"/>
                 <w:szCs w:val="20"/>
               </w:rPr>
-              <w:t>{</w:t>
-            </w:r>
-            <w:proofErr w:type="spellStart"/>
-            <w:r>
-              <w:rPr>
-                <w:rFonts w:ascii="Times New Roman" w:hAnsi="Times New Roman" w:cs="Times New Roman"/>
-                <w:sz w:val="20"/>
-                <w:szCs w:val="20"/>
-              </w:rPr>
-              <w:t>markType</w:t>
-            </w:r>
-            <w:proofErr w:type="spellEnd"/>
-            <w:r>
-              <w:rPr>
-                <w:rFonts w:ascii="Times New Roman" w:hAnsi="Times New Roman" w:cs="Times New Roman"/>
-                <w:sz w:val="20"/>
-                <w:szCs w:val="20"/>
-              </w:rPr>
-              <w:t>}</w:t>
+              <w:t>{markType}</w:t>
             </w:r>
           </w:p>
         </w:tc>
@@ -1280,25 +1114,7 @@
                 <w:sz w:val="16"/>
                 <w:szCs w:val="16"/>
               </w:rPr>
-              <w:t>{%</w:t>
-            </w:r>
-            <w:proofErr w:type="spellStart"/>
-            <w:r>
-              <w:rPr>
-                <w:rFonts w:ascii="Times New Roman" w:hAnsi="Times New Roman" w:cs="Times New Roman"/>
-                <w:sz w:val="16"/>
-                <w:szCs w:val="16"/>
-              </w:rPr>
-              <w:t>logoPath</w:t>
-            </w:r>
-            <w:proofErr w:type="spellEnd"/>
-            <w:r>
-              <w:rPr>
-                <w:rFonts w:ascii="Times New Roman" w:hAnsi="Times New Roman" w:cs="Times New Roman"/>
-                <w:sz w:val="16"/>
-                <w:szCs w:val="16"/>
-              </w:rPr>
-              <w:t>}</w:t>
+              <w:t>{%logoPath}</w:t>
             </w:r>
           </w:p>
         </w:tc>
@@ -1454,25 +1270,7 @@
                 <w:sz w:val="20"/>
                 <w:szCs w:val="20"/>
               </w:rPr>
-              <w:t>{</w:t>
-            </w:r>
-            <w:proofErr w:type="spellStart"/>
-            <w:r>
-              <w:rPr>
-                <w:rFonts w:ascii="Times New Roman" w:hAnsi="Times New Roman" w:cs="Times New Roman"/>
-                <w:sz w:val="20"/>
-                <w:szCs w:val="20"/>
-              </w:rPr>
-              <w:t>renewalDate</w:t>
-            </w:r>
-            <w:proofErr w:type="spellEnd"/>
-            <w:r>
-              <w:rPr>
-                <w:rFonts w:ascii="Times New Roman" w:hAnsi="Times New Roman" w:cs="Times New Roman"/>
-                <w:sz w:val="20"/>
-                <w:szCs w:val="20"/>
-              </w:rPr>
-              <w:t>}</w:t>
+              <w:t>{renewalDate}</w:t>
             </w:r>
           </w:p>
         </w:tc>
@@ -1560,25 +1358,7 @@
                 <w:sz w:val="20"/>
                 <w:szCs w:val="20"/>
               </w:rPr>
-              <w:t>{</w:t>
-            </w:r>
-            <w:proofErr w:type="spellStart"/>
-            <w:r>
-              <w:rPr>
-                <w:rFonts w:ascii="Times New Roman" w:hAnsi="Times New Roman" w:cs="Times New Roman"/>
-                <w:sz w:val="20"/>
-                <w:szCs w:val="20"/>
-              </w:rPr>
-              <w:t>filingDate</w:t>
-            </w:r>
-            <w:proofErr w:type="spellEnd"/>
-            <w:r>
-              <w:rPr>
-                <w:rFonts w:ascii="Times New Roman" w:hAnsi="Times New Roman" w:cs="Times New Roman"/>
-                <w:sz w:val="20"/>
-                <w:szCs w:val="20"/>
-              </w:rPr>
-              <w:t>}</w:t>
+              <w:t>{filingDate}</w:t>
             </w:r>
           </w:p>
         </w:tc>
@@ -1666,25 +1446,7 @@
                 <w:sz w:val="20"/>
                 <w:szCs w:val="20"/>
               </w:rPr>
-              <w:t>{</w:t>
-            </w:r>
-            <w:proofErr w:type="spellStart"/>
-            <w:r>
-              <w:rPr>
-                <w:rFonts w:ascii="Times New Roman" w:hAnsi="Times New Roman" w:cs="Times New Roman"/>
-                <w:sz w:val="20"/>
-                <w:szCs w:val="20"/>
-              </w:rPr>
-              <w:t>dateInLocation</w:t>
-            </w:r>
-            <w:proofErr w:type="spellEnd"/>
-            <w:r>
-              <w:rPr>
-                <w:rFonts w:ascii="Times New Roman" w:hAnsi="Times New Roman" w:cs="Times New Roman"/>
-                <w:sz w:val="20"/>
-                <w:szCs w:val="20"/>
-              </w:rPr>
-              <w:t>}</w:t>
+              <w:t>{dateInLocation}</w:t>
             </w:r>
           </w:p>
         </w:tc>
@@ -1772,25 +1534,7 @@
                 <w:sz w:val="20"/>
                 <w:szCs w:val="20"/>
               </w:rPr>
-              <w:t>{</w:t>
-            </w:r>
-            <w:proofErr w:type="spellStart"/>
-            <w:r>
-              <w:rPr>
-                <w:rFonts w:ascii="Times New Roman" w:hAnsi="Times New Roman" w:cs="Times New Roman"/>
-                <w:sz w:val="20"/>
-                <w:szCs w:val="20"/>
-              </w:rPr>
-              <w:t>regDate</w:t>
-            </w:r>
-            <w:proofErr w:type="spellEnd"/>
-            <w:r>
-              <w:rPr>
-                <w:rFonts w:ascii="Times New Roman" w:hAnsi="Times New Roman" w:cs="Times New Roman"/>
-                <w:sz w:val="20"/>
-                <w:szCs w:val="20"/>
-              </w:rPr>
-              <w:t>}</w:t>
+              <w:t>{regDate}</w:t>
             </w:r>
           </w:p>
         </w:tc>
@@ -1878,25 +1622,7 @@
                 <w:sz w:val="20"/>
                 <w:szCs w:val="20"/>
               </w:rPr>
-              <w:t>{</w:t>
-            </w:r>
-            <w:proofErr w:type="spellStart"/>
-            <w:r>
-              <w:rPr>
-                <w:rFonts w:ascii="Times New Roman" w:hAnsi="Times New Roman" w:cs="Times New Roman"/>
-                <w:sz w:val="20"/>
-                <w:szCs w:val="20"/>
-              </w:rPr>
-              <w:t>intClasses</w:t>
-            </w:r>
-            <w:proofErr w:type="spellEnd"/>
-            <w:r>
-              <w:rPr>
-                <w:rFonts w:ascii="Times New Roman" w:hAnsi="Times New Roman" w:cs="Times New Roman"/>
-                <w:sz w:val="20"/>
-                <w:szCs w:val="20"/>
-              </w:rPr>
-              <w:t>}</w:t>
+              <w:t>{intClasses}</w:t>
             </w:r>
           </w:p>
         </w:tc>
@@ -1984,25 +1710,7 @@
                 <w:sz w:val="20"/>
                 <w:szCs w:val="20"/>
               </w:rPr>
-              <w:t>{</w:t>
-            </w:r>
-            <w:proofErr w:type="spellStart"/>
-            <w:r>
-              <w:rPr>
-                <w:rFonts w:ascii="Times New Roman" w:hAnsi="Times New Roman" w:cs="Times New Roman"/>
-                <w:sz w:val="20"/>
-                <w:szCs w:val="20"/>
-              </w:rPr>
-              <w:t>serialNumber</w:t>
-            </w:r>
-            <w:proofErr w:type="spellEnd"/>
-            <w:r>
-              <w:rPr>
-                <w:rFonts w:ascii="Times New Roman" w:hAnsi="Times New Roman" w:cs="Times New Roman"/>
-                <w:sz w:val="20"/>
-                <w:szCs w:val="20"/>
-              </w:rPr>
-              <w:t>}</w:t>
+              <w:t>{serialNumber}</w:t>
             </w:r>
           </w:p>
         </w:tc>
@@ -2383,16 +2091,17 @@
                 <w:sz w:val="16"/>
                 <w:szCs w:val="16"/>
               </w:rPr>
-              <w:t>Please return this document with your signature and/or company stam</w:t>
-            </w:r>
-            <w:r>
-              <w:rPr>
-                <w:rFonts w:ascii="Arial" w:hAnsi="Arial" w:cs="Arial"/>
+              <w:t xml:space="preserve">Please return this document with your signature and/or company stamp in the appropriate space if you would like to renew your trademark. Your trademark will be renewed for the period of another five (5) years. </w:t>
+            </w:r>
+            <w:r>
+              <w:rPr>
+                <w:rFonts w:ascii="Arial" w:hAnsi="Arial" w:cs="Arial"/>
+                <w:b/>
                 <w:spacing w:val="-4"/>
                 <w:sz w:val="16"/>
                 <w:szCs w:val="16"/>
               </w:rPr>
-              <w:t xml:space="preserve">p in the appropriate space </w:t>
+              <w:t>The maintenance fee is $925 for one class and $325 for each additional class for the whole period of five (5) years.</w:t>
             </w:r>
             <w:r>
               <w:rPr>
@@ -2401,104 +2110,7 @@
                 <w:sz w:val="16"/>
                 <w:szCs w:val="16"/>
               </w:rPr>
-              <w:t>if you would like to renew your trademark. Your trademark will be renewed for the period of another five (5) years</w:t>
-            </w:r>
-            <w:r>
-              <w:rPr>
-                <w:rFonts w:ascii="Arial" w:hAnsi="Arial" w:cs="Arial"/>
-                <w:spacing w:val="-2"/>
-                <w:sz w:val="16"/>
-                <w:szCs w:val="16"/>
-              </w:rPr>
-              <w:t>.</w:t>
-            </w:r>
-            <w:r>
-              <w:rPr>
-                <w:rFonts w:ascii="Arial" w:hAnsi="Arial" w:cs="Arial"/>
-                <w:spacing w:val="-2"/>
-                <w:sz w:val="16"/>
-                <w:szCs w:val="16"/>
-              </w:rPr>
-              <w:t xml:space="preserve"> </w:t>
-            </w:r>
-            <w:r>
-              <w:rPr>
-                <w:rFonts w:ascii="Arial" w:hAnsi="Arial" w:cs="Arial"/>
-                <w:b/>
-                <w:spacing w:val="-2"/>
-                <w:sz w:val="16"/>
-                <w:szCs w:val="16"/>
-              </w:rPr>
-              <w:t>The renewal fee is $</w:t>
-            </w:r>
-            <w:r>
-              <w:rPr>
-                <w:rFonts w:ascii="Arial" w:hAnsi="Arial" w:cs="Arial"/>
-                <w:b/>
-                <w:spacing w:val="-2"/>
-                <w:sz w:val="16"/>
-                <w:szCs w:val="16"/>
-              </w:rPr>
-              <w:t>925</w:t>
-            </w:r>
-            <w:r>
-              <w:rPr>
-                <w:rFonts w:ascii="Arial" w:hAnsi="Arial" w:cs="Arial"/>
-                <w:b/>
-                <w:spacing w:val="-2"/>
-                <w:sz w:val="16"/>
-                <w:szCs w:val="16"/>
-              </w:rPr>
-              <w:t xml:space="preserve"> for one class and $</w:t>
-            </w:r>
-            <w:r>
-              <w:rPr>
-                <w:rFonts w:ascii="Arial" w:hAnsi="Arial" w:cs="Arial"/>
-                <w:b/>
-                <w:spacing w:val="-2"/>
-                <w:sz w:val="16"/>
-                <w:szCs w:val="16"/>
-              </w:rPr>
-              <w:t>325</w:t>
-            </w:r>
-            <w:r>
-              <w:rPr>
-                <w:rFonts w:ascii="Arial" w:hAnsi="Arial" w:cs="Arial"/>
-                <w:b/>
-                <w:spacing w:val="-2"/>
-                <w:sz w:val="16"/>
-                <w:szCs w:val="16"/>
-              </w:rPr>
-              <w:t xml:space="preserve"> for each additional c</w:t>
-            </w:r>
-            <w:r>
-              <w:rPr>
-                <w:rFonts w:ascii="Arial" w:hAnsi="Arial" w:cs="Arial"/>
-                <w:b/>
-                <w:spacing w:val="-2"/>
-                <w:sz w:val="16"/>
-                <w:szCs w:val="16"/>
-              </w:rPr>
-              <w:t>lass for the whole period of five (5</w:t>
-            </w:r>
-            <w:r>
-              <w:rPr>
-                <w:rFonts w:ascii="Arial" w:hAnsi="Arial" w:cs="Arial"/>
-                <w:b/>
-                <w:spacing w:val="-2"/>
-                <w:sz w:val="16"/>
-                <w:szCs w:val="16"/>
-              </w:rPr>
-              <w:t>) years.</w:t>
-            </w:r>
-            <w:r>
-              <w:rPr>
-                <w:rFonts w:ascii="Arial" w:hAnsi="Arial" w:cs="Arial"/>
-                <w:spacing w:val="-2"/>
-                <w:sz w:val="16"/>
-                <w:szCs w:val="16"/>
-              </w:rPr>
-              <w:t xml:space="preserve"> </w:t>
+              <w:t xml:space="preserve"> You will receive an invoice from us after we have received this signed document from you. By signing this document you place an order for filing and automatically empower Patent </w:t>
             </w:r>
             <w:r>
               <w:rPr>
@@ -2507,16 +2119,7 @@
                 <w:sz w:val="16"/>
                 <w:szCs w:val="16"/>
               </w:rPr>
-              <w:t>You will receive an invoice from</w:t>
-            </w:r>
-            <w:r>
-              <w:rPr>
-                <w:rFonts w:ascii="Arial" w:hAnsi="Arial" w:cs="Arial"/>
-                <w:spacing w:val="-2"/>
-                <w:sz w:val="16"/>
-                <w:szCs w:val="16"/>
-              </w:rPr>
-              <w:t xml:space="preserve"> us after we have received this signed document from you. </w:t>
+              <w:t>and</w:t>
             </w:r>
             <w:r>
               <w:rPr>
@@ -2525,7 +2128,7 @@
                 <w:sz w:val="16"/>
                 <w:szCs w:val="16"/>
               </w:rPr>
-              <w:t xml:space="preserve">By signing this document you automatically empower </w:t>
+              <w:t xml:space="preserve"> Trademark Bureau to renew the trademark stated above on your behalf. This </w:t>
             </w:r>
             <w:r>
               <w:rPr>
@@ -2534,70 +2137,7 @@
                 <w:sz w:val="16"/>
                 <w:szCs w:val="16"/>
               </w:rPr>
-              <w:t>Trademark and Patent Bureau</w:t>
-            </w:r>
-            <w:r>
-              <w:rPr>
-                <w:rFonts w:ascii="Arial" w:hAnsi="Arial" w:cs="Arial"/>
-                <w:spacing w:val="-2"/>
-                <w:sz w:val="16"/>
-                <w:szCs w:val="16"/>
-              </w:rPr>
-              <w:t xml:space="preserve"> to renew the trademark stated above on your behalf. </w:t>
-            </w:r>
-            <w:r>
-              <w:rPr>
-                <w:rFonts w:ascii="Arial" w:hAnsi="Arial" w:cs="Arial"/>
-                <w:spacing w:val="-2"/>
-                <w:sz w:val="16"/>
-                <w:szCs w:val="16"/>
-              </w:rPr>
-              <w:t>Trademark and Patent Bureau</w:t>
-            </w:r>
-            <w:r>
-              <w:rPr>
-                <w:rFonts w:ascii="Arial" w:hAnsi="Arial" w:cs="Arial"/>
-                <w:spacing w:val="-2"/>
-                <w:sz w:val="16"/>
-                <w:szCs w:val="16"/>
-              </w:rPr>
-              <w:t xml:space="preserve"> reminds companies when their trademarks are due</w:t>
-            </w:r>
-            <w:r>
-              <w:rPr>
-                <w:rFonts w:ascii="Arial" w:hAnsi="Arial" w:cs="Arial"/>
-                <w:spacing w:val="-2"/>
-                <w:sz w:val="16"/>
-                <w:szCs w:val="16"/>
-              </w:rPr>
-              <w:t xml:space="preserve"> for</w:t>
-            </w:r>
-            <w:r>
-              <w:rPr>
-                <w:rFonts w:ascii="Arial" w:hAnsi="Arial" w:cs="Arial"/>
-                <w:spacing w:val="-2"/>
-                <w:sz w:val="16"/>
-                <w:szCs w:val="16"/>
-              </w:rPr>
-              <w:t xml:space="preserve"> renewal. Note that trademarks may be lost</w:t>
-            </w:r>
-            <w:r>
-              <w:rPr>
-                <w:rFonts w:ascii="Arial" w:hAnsi="Arial" w:cs="Arial"/>
-                <w:spacing w:val="-2"/>
-                <w:sz w:val="16"/>
-                <w:szCs w:val="16"/>
-              </w:rPr>
-              <w:t xml:space="preserve"> if they are failed to be renewed</w:t>
-            </w:r>
-            <w:r>
-              <w:rPr>
-                <w:rFonts w:ascii="Arial" w:hAnsi="Arial" w:cs="Arial"/>
-                <w:spacing w:val="-2"/>
-                <w:sz w:val="16"/>
-                <w:szCs w:val="16"/>
-              </w:rPr>
-              <w:t xml:space="preserve"> in time.  </w:t>
+              <w:t>o</w:t>
             </w:r>
             <w:r>
               <w:rPr>
@@ -2606,7 +2146,7 @@
                 <w:sz w:val="16"/>
                 <w:szCs w:val="16"/>
               </w:rPr>
-              <w:t>Trademark and Patent Bureau</w:t>
+              <w:t xml:space="preserve">rder is optional and only acts as a reminder. Patent and Trademark Bureau is a private service company within the intellectual property area </w:t>
             </w:r>
             <w:r>
               <w:rPr>
@@ -2615,34 +2155,7 @@
                 <w:sz w:val="16"/>
                 <w:szCs w:val="16"/>
               </w:rPr>
-              <w:t xml:space="preserve"> is a private business that is not endorsed by the</w:t>
-            </w:r>
-            <w:r>
-              <w:rPr>
-                <w:rFonts w:ascii="Arial" w:hAnsi="Arial" w:cs="Arial"/>
-                <w:spacing w:val="-2"/>
-                <w:sz w:val="16"/>
-                <w:szCs w:val="16"/>
-              </w:rPr>
-              <w:t xml:space="preserve"> U.S. government.  </w:t>
-            </w:r>
-            <w:r>
-              <w:rPr>
-                <w:rFonts w:ascii="Arial" w:hAnsi="Arial" w:cs="Arial"/>
-                <w:spacing w:val="-2"/>
-                <w:sz w:val="16"/>
-                <w:szCs w:val="16"/>
-              </w:rPr>
-              <w:t>Trademark and Patent Bureau</w:t>
-            </w:r>
-            <w:r>
-              <w:rPr>
-                <w:rFonts w:ascii="Arial" w:hAnsi="Arial" w:cs="Arial"/>
-                <w:spacing w:val="-2"/>
-                <w:sz w:val="16"/>
-                <w:szCs w:val="16"/>
-              </w:rPr>
-              <w:t xml:space="preserve"> provides the expertise that modern businesses need to navigate the Patent and Trademark Office’s </w:t>
+              <w:t>that</w:t>
             </w:r>
             <w:r>
               <w:rPr>
@@ -2651,72 +2164,59 @@
                 <w:sz w:val="16"/>
                 <w:szCs w:val="16"/>
               </w:rPr>
-              <w:t xml:space="preserve">registration and renewal process. </w:t>
-            </w:r>
-            <w:r>
-              <w:rPr>
-                <w:rFonts w:ascii="Arial" w:hAnsi="Arial" w:cs="Arial"/>
-                <w:spacing w:val="-2"/>
+              <w:t xml:space="preserve"> reminds companies when their trademarks are due for the maintenance. Patent and Trademark Bureau is non-governmental company and is not connected to any of the governmental organizations. You may also contact your legal representative to perform the maintenance for you. If you have any questions regarding your trademark maintenance process, please contact us via e-mail: info@patentandtrademarkbureau.us or telephone/fax </w:t>
+            </w:r>
+            <w:r>
+              <w:rPr>
+                <w:rFonts w:ascii="Arial" w:hAnsi="Arial" w:cs="Arial"/>
+                <w:bCs/>
+                <w:spacing w:val="-4"/>
                 <w:sz w:val="16"/>
                 <w:szCs w:val="16"/>
               </w:rPr>
-              <w:t>This renewal is optional and only acts as a reminder.</w:t>
-            </w:r>
-            <w:r>
-              <w:rPr>
-                <w:rFonts w:ascii="Arial" w:hAnsi="Arial" w:cs="Arial"/>
-                <w:spacing w:val="-2"/>
+              <w:t>646</w:t>
+            </w:r>
+            <w:r>
+              <w:rPr>
+                <w:rFonts w:ascii="Arial" w:hAnsi="Arial" w:cs="Arial"/>
+                <w:bCs/>
+                <w:spacing w:val="-4"/>
                 <w:sz w:val="16"/>
                 <w:szCs w:val="16"/>
               </w:rPr>
-              <w:t xml:space="preserve"> If you have any questions regarding your renewal process contact us via e-mail: </w:t>
-            </w:r>
-            <w:r>
-              <w:rPr>
-                <w:rFonts w:ascii="Arial" w:hAnsi="Arial" w:cs="Arial"/>
-                <w:spacing w:val="-2"/>
+              <w:t> </w:t>
+            </w:r>
+            <w:r>
+              <w:rPr>
+                <w:rFonts w:ascii="Arial" w:hAnsi="Arial" w:cs="Arial"/>
+                <w:bCs/>
+                <w:spacing w:val="-4"/>
                 <w:sz w:val="16"/>
                 <w:szCs w:val="16"/>
               </w:rPr>
-              <w:t>info@patentandtrademarkbureau.us</w:t>
-            </w:r>
-            <w:r>
-              <w:rPr>
-                <w:rFonts w:ascii="Arial" w:hAnsi="Arial" w:cs="Arial"/>
-                <w:spacing w:val="-2"/>
+              <w:t>616</w:t>
+            </w:r>
+            <w:r>
+              <w:rPr>
+                <w:rFonts w:ascii="Arial" w:hAnsi="Arial" w:cs="Arial"/>
+                <w:bCs/>
+                <w:spacing w:val="-4"/>
                 <w:sz w:val="16"/>
                 <w:szCs w:val="16"/>
               </w:rPr>
-              <w:t xml:space="preserve"> </w:t>
-            </w:r>
-            <w:r>
-              <w:rPr>
-                <w:rFonts w:ascii="Arial" w:hAnsi="Arial" w:cs="Arial"/>
-                <w:spacing w:val="-2"/>
+              <w:t> </w:t>
+            </w:r>
+            <w:bookmarkStart w:id="0" w:name="_GoBack"/>
+            <w:bookmarkEnd w:id="0"/>
+            <w:r>
+              <w:rPr>
+                <w:rFonts w:ascii="Arial" w:hAnsi="Arial" w:cs="Arial"/>
+                <w:bCs/>
+                <w:spacing w:val="-4"/>
                 <w:sz w:val="16"/>
                 <w:szCs w:val="16"/>
               </w:rPr>
-              <w:t xml:space="preserve">or telephone/fax: </w:t>
-            </w:r>
-            <w:r>
-              <w:rPr>
-                <w:rFonts w:ascii="Arial" w:hAnsi="Arial" w:cs="Arial"/>
-                <w:bCs/>
-                <w:sz w:val="16"/>
-                <w:szCs w:val="16"/>
-                <w:shd w:val="clear" w:color="auto" w:fill="FFFFFF"/>
-              </w:rPr>
-              <w:t>646 616 7529</w:t>
-            </w:r>
-            <w:r>
-              <w:rPr>
-                <w:rFonts w:ascii="Arial" w:hAnsi="Arial" w:cs="Arial"/>
-                <w:bCs/>
-                <w:sz w:val="16"/>
-                <w:szCs w:val="16"/>
-                <w:shd w:val="clear" w:color="auto" w:fill="FFFFFF"/>
-              </w:rPr>
-              <w:t>.</w:t>
+              <w:t>7529.</w:t>
             </w:r>
           </w:p>
         </w:tc>
@@ -3516,7 +3016,7 @@
 </file>
 
 <file path=customXml/itemProps1.xml><?xml version="1.0" encoding="utf-8"?>
-<ds:datastoreItem xmlns:ds="http://schemas.openxmlformats.org/officeDocument/2006/customXml" ds:itemID="{5346E3C3-50DC-4CC6-AD8E-BA9CCDD8ABEC}">
+<ds:datastoreItem xmlns:ds="http://schemas.openxmlformats.org/officeDocument/2006/customXml" ds:itemID="{3806B5F3-1181-40C5-B2F0-089B74DF8754}">
   <ds:schemaRefs>
     <ds:schemaRef ds:uri="http://schemas.openxmlformats.org/officeDocument/2006/bibliography"/>
   </ds:schemaRefs>
